--- a/EPISÓDIOS/Episódio SVU 22x09 -CROSSOVER The Return Of The Prodigal Son.docx
+++ b/EPISÓDIOS/Episódio SVU 22x09 -CROSSOVER The Return Of The Prodigal Son.docx
@@ -1,22 +1,58 @@
 
 <file path=word/document2.xml><?xml version="1.0" encoding="utf-8"?>
-<w:document xmlns:wpc="http://schemas.microsoft.com/office/word/2010/wordprocessingCanvas" xmlns:mc="http://schemas.openxmlformats.org/markup-compatibility/2006" xmlns:o="urn:schemas-microsoft-com:office:office" xmlns:r="http://schemas.openxmlformats.org/officeDocument/2006/relationships" xmlns:m="http://schemas.openxmlformats.org/officeDocument/2006/math" xmlns:v="urn:schemas-microsoft-com:vml" xmlns:wp14="http://schemas.microsoft.com/office/word/2010/wordprocessingDrawing" xmlns:wp="http://schemas.openxmlformats.org/drawingml/2006/wordprocessingDrawing" xmlns:w10="urn:schemas-microsoft-com:office:word" xmlns:w="http://schemas.openxmlformats.org/wordprocessingml/2006/main" xmlns:w14="http://schemas.microsoft.com/office/word/2010/wordml" xmlns:w15="http://schemas.microsoft.com/office/word/2012/wordml" xmlns:wpg="http://schemas.microsoft.com/office/word/2010/wordprocessingGroup" xmlns:wpi="http://schemas.microsoft.com/office/word/2010/wordprocessingInk" xmlns:wne="http://schemas.microsoft.com/office/word/2006/wordml" xmlns:wps="http://schemas.microsoft.com/office/word/2010/wordprocessingShape" mc:Ignorable="w14 w15 wp14">
+<w:document xmlns:wpc="http://schemas.microsoft.com/office/word/2010/wordprocessingCanvas" xmlns:mc="http://schemas.openxmlformats.org/markup-compatibility/2006" xmlns:o="urn:schemas-microsoft-com:office:office" xmlns:r="http://schemas.openxmlformats.org/officeDocument/2006/relationships" xmlns:m="http://schemas.openxmlformats.org/officeDocument/2006/math" xmlns:v="urn:schemas-microsoft-com:vml" xmlns:wp14="http://schemas.microsoft.com/office/word/2010/wordprocessingDrawing" xmlns:wp="http://schemas.openxmlformats.org/drawingml/2006/wordprocessingDrawing" xmlns:w10="urn:schemas-microsoft-com:office:word" xmlns:w="http://schemas.openxmlformats.org/wordprocessingml/2006/main" xmlns:w14="http://schemas.microsoft.com/office/word/2010/wordml" xmlns:w15="http://schemas.microsoft.com/office/word/2012/wordml" xmlns:wpg="http://schemas.microsoft.com/office/word/2010/wordprocessingGroup" xmlns:wpi="http://schemas.microsoft.com/office/word/2010/wordprocessingInk" xmlns:wne="http://schemas.microsoft.com/office/word/2006/wordml" xmlns:wps="http://schemas.microsoft.com/office/word/2010/wordprocessingShape" xmlns:a="http://schemas.openxmlformats.org/drawingml/2006/main" xmlns:pic="http://schemas.openxmlformats.org/drawingml/2006/picture" xmlns:a14="http://schemas.microsoft.com/office/drawing/2010/main" mc:Ignorable="w14 w15 wp14">
   <w:body>
-    <w:p xmlns:wp14="http://schemas.microsoft.com/office/word/2010/wordml" wp14:textId="34AFECEE">
-      <w:pPr>
-        <w:rPr>
-          <w:rFonts w:ascii="Times New Roman" w:hAnsi="Times New Roman" w:eastAsia="Times New Roman" w:cs="Times New Roman"/>
-          <w:sz w:val="24"/>
-          <w:szCs w:val="24"/>
-        </w:rPr>
+    <w:p>
+      <w:pPr>
+        <w:pStyle w:val="Normal"/>
+        <w:jc w:val="center"/>
       </w:pPr>
       <w:r>
-        <w:rPr>
-          <w:rFonts w:ascii="Times New Roman" w:hAnsi="Times New Roman" w:eastAsia="Times New Roman" w:cs="Times New Roman"/>
-          <w:sz w:val="24"/>
-          <w:szCs w:val="24"/>
-        </w:rPr>
-        <w:t>Law and Order SVU</w:t>
+        <w:drawing>
+          <wp:inline wp14:editId="3004DE4A" wp14:anchorId="1B4CC5B5">
+            <wp:extent cx="2971800" cy="1714500"/>
+            <wp:effectExtent l="0" t="0" r="0" b="0"/>
+            <wp:docPr id="1074104513" name="" title=""/>
+            <wp:cNvGraphicFramePr>
+              <a:graphicFrameLocks noChangeAspect="1"/>
+            </wp:cNvGraphicFramePr>
+            <a:graphic>
+              <a:graphicData uri="http://schemas.openxmlformats.org/drawingml/2006/picture">
+                <pic:pic>
+                  <pic:nvPicPr>
+                    <pic:cNvPr id="0" name=""/>
+                    <pic:cNvPicPr/>
+                  </pic:nvPicPr>
+                  <pic:blipFill>
+                    <a:blip r:embed="Racfb6cd23af54090">
+                      <a:extLst>
+                        <a:ext xmlns:a="http://schemas.openxmlformats.org/drawingml/2006/main" uri="{28A0092B-C50C-407E-A947-70E740481C1C}">
+                          <a14:useLocalDpi val="0"/>
+                        </a:ext>
+                      </a:extLst>
+                    </a:blip>
+                    <a:stretch>
+                      <a:fillRect/>
+                    </a:stretch>
+                  </pic:blipFill>
+                  <pic:spPr>
+                    <a:xfrm>
+                      <a:off x="0" y="0"/>
+                      <a:ext cx="2971800" cy="1714500"/>
+                    </a:xfrm>
+                    <a:prstGeom prst="rect">
+                      <a:avLst/>
+                    </a:prstGeom>
+                  </pic:spPr>
+                </pic:pic>
+              </a:graphicData>
+            </a:graphic>
+          </wp:inline>
+        </w:drawing>
+      </w:r>
+      <w:r>
+        <w:rPr/>
+        <w:t xml:space="preserve"> </w:t>
       </w:r>
     </w:p>
     <w:p>
@@ -52,7 +88,6 @@
         </w:rPr>
         <w:t xml:space="preserve"> </w:t>
       </w:r>
-      <w:proofErr w:type="spellStart"/>
       <w:r>
         <w:rPr>
           <w:rFonts w:ascii="Times New Roman" w:hAnsi="Times New Roman" w:eastAsia="Times New Roman" w:cs="Times New Roman"/>
@@ -61,7 +96,6 @@
         </w:rPr>
         <w:t>Prodig</w:t>
       </w:r>
-      <w:proofErr w:type="spellEnd"/>
       <w:r>
         <w:rPr>
           <w:rFonts w:ascii="Times New Roman" w:hAnsi="Times New Roman" w:eastAsia="Times New Roman" w:cs="Times New Roman"/>
@@ -71,235 +105,1558 @@
         <w:t xml:space="preserve"> Son</w:t>
       </w:r>
     </w:p>
+    <w:tbl>
+      <w:tblPr>
+        <w:tblStyle w:val="TableGrid"/>
+        <w:tblW w:w="0" w:type="auto"/>
+        <w:tblLayout w:type="fixed"/>
+        <w:tblLook w:val="06A0" w:firstRow="1" w:lastRow="0" w:firstColumn="1" w:lastColumn="0" w:noHBand="1" w:noVBand="1"/>
+      </w:tblPr>
+      <w:tblGrid>
+        <w:gridCol w:w="4680"/>
+        <w:gridCol w:w="4680"/>
+      </w:tblGrid>
+      <w:tr>
+        <w:tc>
+          <w:tcPr>
+            <w:tcW w:w="4680" w:type="dxa"/>
+            <w:tcMar/>
+          </w:tcPr>
+          <w:p>
+            <w:pPr>
+              <w:pStyle w:val="Normal"/>
+              <w:rPr>
+                <w:rFonts w:ascii="Times New Roman" w:hAnsi="Times New Roman" w:eastAsia="Times New Roman" w:cs="Times New Roman"/>
+                <w:color w:val="000000" w:themeColor="text1" w:themeTint="FF" w:themeShade="FF"/>
+                <w:sz w:val="24"/>
+                <w:szCs w:val="24"/>
+              </w:rPr>
+            </w:pPr>
+            <w:r>
+              <w:rPr>
+                <w:rFonts w:ascii="Times New Roman" w:hAnsi="Times New Roman" w:eastAsia="Times New Roman" w:cs="Times New Roman"/>
+                <w:color w:val="000000" w:themeColor="text1" w:themeTint="FF" w:themeShade="FF"/>
+                <w:sz w:val="24"/>
+                <w:szCs w:val="24"/>
+              </w:rPr>
+              <w:t xml:space="preserve">Olívia Benson – </w:t>
+            </w:r>
+            <w:proofErr w:type="spellStart"/>
+            <w:r>
+              <w:rPr>
+                <w:rFonts w:ascii="Times New Roman" w:hAnsi="Times New Roman" w:eastAsia="Times New Roman" w:cs="Times New Roman"/>
+                <w:color w:val="000000" w:themeColor="text1" w:themeTint="FF" w:themeShade="FF"/>
+                <w:sz w:val="24"/>
+                <w:szCs w:val="24"/>
+              </w:rPr>
+              <w:t>Mariska</w:t>
+            </w:r>
+            <w:proofErr w:type="spellEnd"/>
+            <w:r>
+              <w:rPr>
+                <w:rFonts w:ascii="Times New Roman" w:hAnsi="Times New Roman" w:eastAsia="Times New Roman" w:cs="Times New Roman"/>
+                <w:color w:val="000000" w:themeColor="text1" w:themeTint="FF" w:themeShade="FF"/>
+                <w:sz w:val="24"/>
+                <w:szCs w:val="24"/>
+              </w:rPr>
+              <w:t xml:space="preserve"> </w:t>
+            </w:r>
+            <w:proofErr w:type="spellStart"/>
+            <w:r>
+              <w:rPr>
+                <w:rFonts w:ascii="Times New Roman" w:hAnsi="Times New Roman" w:eastAsia="Times New Roman" w:cs="Times New Roman"/>
+                <w:color w:val="000000" w:themeColor="text1" w:themeTint="FF" w:themeShade="FF"/>
+                <w:sz w:val="24"/>
+                <w:szCs w:val="24"/>
+              </w:rPr>
+              <w:t>Hargitay</w:t>
+            </w:r>
+            <w:proofErr w:type="spellEnd"/>
+          </w:p>
+        </w:tc>
+        <w:tc>
+          <w:tcPr>
+            <w:tcW w:w="4680" w:type="dxa"/>
+            <w:tcMar/>
+          </w:tcPr>
+          <w:p>
+            <w:pPr>
+              <w:pStyle w:val="Normal"/>
+              <w:ind w:left="0"/>
+              <w:jc w:val="both"/>
+              <w:rPr>
+                <w:rFonts w:ascii="Times New Roman" w:hAnsi="Times New Roman" w:eastAsia="Times New Roman" w:cs="Times New Roman"/>
+                <w:b w:val="0"/>
+                <w:bCs w:val="0"/>
+                <w:i w:val="0"/>
+                <w:iCs w:val="0"/>
+                <w:caps w:val="0"/>
+                <w:smallCaps w:val="0"/>
+                <w:color w:val="000000" w:themeColor="text1" w:themeTint="FF" w:themeShade="FF"/>
+                <w:sz w:val="24"/>
+                <w:szCs w:val="24"/>
+              </w:rPr>
+            </w:pPr>
+            <w:r>
+              <w:rPr>
+                <w:rFonts w:ascii="Times New Roman" w:hAnsi="Times New Roman" w:eastAsia="Times New Roman" w:cs="Times New Roman"/>
+                <w:color w:val="000000" w:themeColor="text1" w:themeTint="FF" w:themeShade="FF"/>
+                <w:sz w:val="24"/>
+                <w:szCs w:val="24"/>
+              </w:rPr>
+              <w:t xml:space="preserve">- A </w:t>
+            </w:r>
+            <w:r>
+              <w:rPr>
+                <w:rFonts w:ascii="Times New Roman" w:hAnsi="Times New Roman" w:eastAsia="Times New Roman" w:cs="Times New Roman"/>
+                <w:color w:val="000000" w:themeColor="text1" w:themeTint="FF" w:themeShade="FF"/>
+                <w:sz w:val="24"/>
+                <w:szCs w:val="24"/>
+              </w:rPr>
+              <w:t>caminho</w:t>
+            </w:r>
+            <w:r>
+              <w:rPr>
+                <w:rFonts w:ascii="Times New Roman" w:hAnsi="Times New Roman" w:eastAsia="Times New Roman" w:cs="Times New Roman"/>
+                <w:color w:val="000000" w:themeColor="text1" w:themeTint="FF" w:themeShade="FF"/>
+                <w:sz w:val="24"/>
+                <w:szCs w:val="24"/>
+              </w:rPr>
+              <w:t xml:space="preserve"> da </w:t>
+            </w:r>
+            <w:r>
+              <w:rPr>
+                <w:rFonts w:ascii="Times New Roman" w:hAnsi="Times New Roman" w:eastAsia="Times New Roman" w:cs="Times New Roman"/>
+                <w:color w:val="000000" w:themeColor="text1" w:themeTint="FF" w:themeShade="FF"/>
+                <w:sz w:val="24"/>
+                <w:szCs w:val="24"/>
+              </w:rPr>
+              <w:t>premiação</w:t>
+            </w:r>
+            <w:r>
+              <w:rPr>
+                <w:rFonts w:ascii="Times New Roman" w:hAnsi="Times New Roman" w:eastAsia="Times New Roman" w:cs="Times New Roman"/>
+                <w:color w:val="000000" w:themeColor="text1" w:themeTint="FF" w:themeShade="FF"/>
+                <w:sz w:val="24"/>
+                <w:szCs w:val="24"/>
+              </w:rPr>
+              <w:t xml:space="preserve"> Benson </w:t>
+            </w:r>
+            <w:r>
+              <w:rPr>
+                <w:rFonts w:ascii="Times New Roman" w:hAnsi="Times New Roman" w:eastAsia="Times New Roman" w:cs="Times New Roman"/>
+                <w:color w:val="000000" w:themeColor="text1" w:themeTint="FF" w:themeShade="FF"/>
+                <w:sz w:val="24"/>
+                <w:szCs w:val="24"/>
+              </w:rPr>
+              <w:t>recebe</w:t>
+            </w:r>
+            <w:r>
+              <w:rPr>
+                <w:rFonts w:ascii="Times New Roman" w:hAnsi="Times New Roman" w:eastAsia="Times New Roman" w:cs="Times New Roman"/>
+                <w:color w:val="000000" w:themeColor="text1" w:themeTint="FF" w:themeShade="FF"/>
+                <w:sz w:val="24"/>
+                <w:szCs w:val="24"/>
+              </w:rPr>
+              <w:t xml:space="preserve"> um 10-13 (</w:t>
+            </w:r>
+            <w:proofErr w:type="spellStart"/>
+            <w:r>
+              <w:rPr>
+                <w:rFonts w:ascii="Times New Roman" w:hAnsi="Times New Roman" w:eastAsia="Times New Roman" w:cs="Times New Roman"/>
+                <w:b w:val="0"/>
+                <w:bCs w:val="0"/>
+                <w:i w:val="0"/>
+                <w:iCs w:val="0"/>
+                <w:caps w:val="0"/>
+                <w:smallCaps w:val="0"/>
+                <w:color w:val="000000" w:themeColor="text1" w:themeTint="FF" w:themeShade="FF"/>
+                <w:sz w:val="24"/>
+                <w:szCs w:val="24"/>
+              </w:rPr>
+              <w:t>Advise</w:t>
+            </w:r>
+            <w:proofErr w:type="spellEnd"/>
+            <w:r>
+              <w:rPr>
+                <w:rFonts w:ascii="Times New Roman" w:hAnsi="Times New Roman" w:eastAsia="Times New Roman" w:cs="Times New Roman"/>
+                <w:b w:val="0"/>
+                <w:bCs w:val="0"/>
+                <w:i w:val="0"/>
+                <w:iCs w:val="0"/>
+                <w:caps w:val="0"/>
+                <w:smallCaps w:val="0"/>
+                <w:color w:val="000000" w:themeColor="text1" w:themeTint="FF" w:themeShade="FF"/>
+                <w:sz w:val="24"/>
+                <w:szCs w:val="24"/>
+              </w:rPr>
+              <w:t xml:space="preserve"> </w:t>
+            </w:r>
+            <w:proofErr w:type="spellStart"/>
+            <w:r>
+              <w:rPr>
+                <w:rFonts w:ascii="Times New Roman" w:hAnsi="Times New Roman" w:eastAsia="Times New Roman" w:cs="Times New Roman"/>
+                <w:b w:val="0"/>
+                <w:bCs w:val="0"/>
+                <w:i w:val="0"/>
+                <w:iCs w:val="0"/>
+                <w:caps w:val="0"/>
+                <w:smallCaps w:val="0"/>
+                <w:color w:val="000000" w:themeColor="text1" w:themeTint="FF" w:themeShade="FF"/>
+                <w:sz w:val="24"/>
+                <w:szCs w:val="24"/>
+              </w:rPr>
+              <w:t>weather</w:t>
+            </w:r>
+            <w:proofErr w:type="spellEnd"/>
+            <w:r>
+              <w:rPr>
+                <w:rFonts w:ascii="Times New Roman" w:hAnsi="Times New Roman" w:eastAsia="Times New Roman" w:cs="Times New Roman"/>
+                <w:b w:val="0"/>
+                <w:bCs w:val="0"/>
+                <w:i w:val="0"/>
+                <w:iCs w:val="0"/>
+                <w:caps w:val="0"/>
+                <w:smallCaps w:val="0"/>
+                <w:color w:val="000000" w:themeColor="text1" w:themeTint="FF" w:themeShade="FF"/>
+                <w:sz w:val="24"/>
+                <w:szCs w:val="24"/>
+              </w:rPr>
+              <w:t xml:space="preserve"> </w:t>
+            </w:r>
+            <w:proofErr w:type="spellStart"/>
+            <w:r>
+              <w:rPr>
+                <w:rFonts w:ascii="Times New Roman" w:hAnsi="Times New Roman" w:eastAsia="Times New Roman" w:cs="Times New Roman"/>
+                <w:b w:val="0"/>
+                <w:bCs w:val="0"/>
+                <w:i w:val="0"/>
+                <w:iCs w:val="0"/>
+                <w:caps w:val="0"/>
+                <w:smallCaps w:val="0"/>
+                <w:color w:val="000000" w:themeColor="text1" w:themeTint="FF" w:themeShade="FF"/>
+                <w:sz w:val="24"/>
+                <w:szCs w:val="24"/>
+              </w:rPr>
+              <w:t>and</w:t>
+            </w:r>
+            <w:proofErr w:type="spellEnd"/>
+            <w:r>
+              <w:rPr>
+                <w:rFonts w:ascii="Times New Roman" w:hAnsi="Times New Roman" w:eastAsia="Times New Roman" w:cs="Times New Roman"/>
+                <w:b w:val="0"/>
+                <w:bCs w:val="0"/>
+                <w:i w:val="0"/>
+                <w:iCs w:val="0"/>
+                <w:caps w:val="0"/>
+                <w:smallCaps w:val="0"/>
+                <w:color w:val="000000" w:themeColor="text1" w:themeTint="FF" w:themeShade="FF"/>
+                <w:sz w:val="24"/>
+                <w:szCs w:val="24"/>
+              </w:rPr>
+              <w:t xml:space="preserve"> </w:t>
+            </w:r>
+            <w:proofErr w:type="spellStart"/>
+            <w:r>
+              <w:rPr>
+                <w:rFonts w:ascii="Times New Roman" w:hAnsi="Times New Roman" w:eastAsia="Times New Roman" w:cs="Times New Roman"/>
+                <w:b w:val="0"/>
+                <w:bCs w:val="0"/>
+                <w:i w:val="0"/>
+                <w:iCs w:val="0"/>
+                <w:caps w:val="0"/>
+                <w:smallCaps w:val="0"/>
+                <w:color w:val="000000" w:themeColor="text1" w:themeTint="FF" w:themeShade="FF"/>
+                <w:sz w:val="24"/>
+                <w:szCs w:val="24"/>
+              </w:rPr>
+              <w:t>road</w:t>
+            </w:r>
+            <w:proofErr w:type="spellEnd"/>
+            <w:r>
+              <w:rPr>
+                <w:rFonts w:ascii="Times New Roman" w:hAnsi="Times New Roman" w:eastAsia="Times New Roman" w:cs="Times New Roman"/>
+                <w:b w:val="0"/>
+                <w:bCs w:val="0"/>
+                <w:i w:val="0"/>
+                <w:iCs w:val="0"/>
+                <w:caps w:val="0"/>
+                <w:smallCaps w:val="0"/>
+                <w:color w:val="000000" w:themeColor="text1" w:themeTint="FF" w:themeShade="FF"/>
+                <w:sz w:val="24"/>
+                <w:szCs w:val="24"/>
+              </w:rPr>
+              <w:t xml:space="preserve"> </w:t>
+            </w:r>
+            <w:proofErr w:type="spellStart"/>
+            <w:r>
+              <w:rPr>
+                <w:rFonts w:ascii="Times New Roman" w:hAnsi="Times New Roman" w:eastAsia="Times New Roman" w:cs="Times New Roman"/>
+                <w:b w:val="0"/>
+                <w:bCs w:val="0"/>
+                <w:i w:val="0"/>
+                <w:iCs w:val="0"/>
+                <w:caps w:val="0"/>
+                <w:smallCaps w:val="0"/>
+                <w:color w:val="000000" w:themeColor="text1" w:themeTint="FF" w:themeShade="FF"/>
+                <w:sz w:val="24"/>
+                <w:szCs w:val="24"/>
+              </w:rPr>
+              <w:t>conditions</w:t>
+            </w:r>
+            <w:proofErr w:type="spellEnd"/>
+            <w:r>
+              <w:rPr>
+                <w:rFonts w:ascii="Times New Roman" w:hAnsi="Times New Roman" w:eastAsia="Times New Roman" w:cs="Times New Roman"/>
+                <w:b w:val="0"/>
+                <w:bCs w:val="0"/>
+                <w:i w:val="0"/>
+                <w:iCs w:val="0"/>
+                <w:caps w:val="0"/>
+                <w:smallCaps w:val="0"/>
+                <w:color w:val="000000" w:themeColor="text1" w:themeTint="FF" w:themeShade="FF"/>
+                <w:sz w:val="24"/>
+                <w:szCs w:val="24"/>
+              </w:rPr>
+              <w:t>);</w:t>
+            </w:r>
+          </w:p>
+          <w:p>
+            <w:pPr>
+              <w:pStyle w:val="Normal"/>
+              <w:ind w:left="0"/>
+              <w:jc w:val="both"/>
+              <w:rPr>
+                <w:rFonts w:ascii="Times New Roman" w:hAnsi="Times New Roman" w:eastAsia="Times New Roman" w:cs="Times New Roman"/>
+                <w:b w:val="0"/>
+                <w:bCs w:val="0"/>
+                <w:i w:val="0"/>
+                <w:iCs w:val="0"/>
+                <w:caps w:val="0"/>
+                <w:smallCaps w:val="0"/>
+                <w:color w:val="000000" w:themeColor="text1" w:themeTint="FF" w:themeShade="FF"/>
+                <w:sz w:val="24"/>
+                <w:szCs w:val="24"/>
+              </w:rPr>
+            </w:pPr>
+            <w:r>
+              <w:rPr>
+                <w:rFonts w:ascii="Times New Roman" w:hAnsi="Times New Roman" w:eastAsia="Times New Roman" w:cs="Times New Roman"/>
+                <w:b w:val="0"/>
+                <w:bCs w:val="0"/>
+                <w:i w:val="0"/>
+                <w:iCs w:val="0"/>
+                <w:caps w:val="0"/>
+                <w:smallCaps w:val="0"/>
+                <w:color w:val="000000" w:themeColor="text1" w:themeTint="FF" w:themeShade="FF"/>
+                <w:sz w:val="24"/>
+                <w:szCs w:val="24"/>
+              </w:rPr>
+              <w:t xml:space="preserve">- Flashback de </w:t>
+            </w:r>
+            <w:proofErr w:type="spellStart"/>
+            <w:r>
+              <w:rPr>
+                <w:rFonts w:ascii="Times New Roman" w:hAnsi="Times New Roman" w:eastAsia="Times New Roman" w:cs="Times New Roman"/>
+                <w:b w:val="0"/>
+                <w:bCs w:val="0"/>
+                <w:i w:val="0"/>
+                <w:iCs w:val="0"/>
+                <w:caps w:val="0"/>
+                <w:smallCaps w:val="0"/>
+                <w:color w:val="000000" w:themeColor="text1" w:themeTint="FF" w:themeShade="FF"/>
+                <w:sz w:val="24"/>
+                <w:szCs w:val="24"/>
+              </w:rPr>
+              <w:t>Paternity</w:t>
+            </w:r>
+            <w:proofErr w:type="spellEnd"/>
+            <w:r>
+              <w:rPr>
+                <w:rFonts w:ascii="Times New Roman" w:hAnsi="Times New Roman" w:eastAsia="Times New Roman" w:cs="Times New Roman"/>
+                <w:b w:val="0"/>
+                <w:bCs w:val="0"/>
+                <w:i w:val="0"/>
+                <w:iCs w:val="0"/>
+                <w:caps w:val="0"/>
+                <w:smallCaps w:val="0"/>
+                <w:color w:val="000000" w:themeColor="text1" w:themeTint="FF" w:themeShade="FF"/>
+                <w:sz w:val="24"/>
+                <w:szCs w:val="24"/>
+              </w:rPr>
+              <w:t xml:space="preserve"> – 09x09;</w:t>
+            </w:r>
+          </w:p>
+          <w:p>
+            <w:pPr>
+              <w:pStyle w:val="Normal"/>
+              <w:ind w:left="0"/>
+              <w:jc w:val="both"/>
+              <w:rPr>
+                <w:rFonts w:ascii="Times New Roman" w:hAnsi="Times New Roman" w:eastAsia="Times New Roman" w:cs="Times New Roman"/>
+                <w:b w:val="0"/>
+                <w:bCs w:val="0"/>
+                <w:i w:val="0"/>
+                <w:iCs w:val="0"/>
+                <w:caps w:val="0"/>
+                <w:smallCaps w:val="0"/>
+                <w:color w:val="000000" w:themeColor="text1" w:themeTint="FF" w:themeShade="FF"/>
+                <w:sz w:val="24"/>
+                <w:szCs w:val="24"/>
+              </w:rPr>
+            </w:pPr>
+            <w:r>
+              <w:rPr>
+                <w:rFonts w:ascii="Times New Roman" w:hAnsi="Times New Roman" w:eastAsia="Times New Roman" w:cs="Times New Roman"/>
+                <w:b w:val="0"/>
+                <w:bCs w:val="0"/>
+                <w:i w:val="0"/>
+                <w:iCs w:val="0"/>
+                <w:caps w:val="0"/>
+                <w:smallCaps w:val="0"/>
+                <w:color w:val="000000" w:themeColor="text1" w:themeTint="FF" w:themeShade="FF"/>
+                <w:sz w:val="24"/>
+                <w:szCs w:val="24"/>
+              </w:rPr>
+              <w:t>- Em conversa com Kat, Olivia fica sabendo que ainda não tem nada de concreto;</w:t>
+            </w:r>
+          </w:p>
+          <w:p>
+            <w:pPr>
+              <w:pStyle w:val="Normal"/>
+              <w:ind w:left="0"/>
+              <w:jc w:val="both"/>
+              <w:rPr>
+                <w:rFonts w:ascii="Times New Roman" w:hAnsi="Times New Roman" w:eastAsia="Times New Roman" w:cs="Times New Roman"/>
+                <w:b w:val="0"/>
+                <w:bCs w:val="0"/>
+                <w:i w:val="0"/>
+                <w:iCs w:val="0"/>
+                <w:caps w:val="0"/>
+                <w:smallCaps w:val="0"/>
+                <w:color w:val="000000" w:themeColor="text1" w:themeTint="FF" w:themeShade="FF"/>
+                <w:sz w:val="24"/>
+                <w:szCs w:val="24"/>
+              </w:rPr>
+            </w:pPr>
+            <w:r>
+              <w:rPr>
+                <w:rFonts w:ascii="Times New Roman" w:hAnsi="Times New Roman" w:eastAsia="Times New Roman" w:cs="Times New Roman"/>
+                <w:b w:val="0"/>
+                <w:bCs w:val="0"/>
+                <w:i w:val="0"/>
+                <w:iCs w:val="0"/>
+                <w:caps w:val="0"/>
+                <w:smallCaps w:val="0"/>
+                <w:color w:val="000000" w:themeColor="text1" w:themeTint="FF" w:themeShade="FF"/>
+                <w:sz w:val="24"/>
+                <w:szCs w:val="24"/>
+              </w:rPr>
+              <w:t>- Informa ao Chefe Garland a respeito da vítima e que quer conduzir a investigação;</w:t>
+            </w:r>
+          </w:p>
+          <w:p>
+            <w:pPr>
+              <w:pStyle w:val="Normal"/>
+              <w:ind w:left="0"/>
+              <w:jc w:val="both"/>
+              <w:rPr>
+                <w:rFonts w:ascii="Times New Roman" w:hAnsi="Times New Roman" w:eastAsia="Times New Roman" w:cs="Times New Roman"/>
+                <w:b w:val="0"/>
+                <w:bCs w:val="0"/>
+                <w:i w:val="0"/>
+                <w:iCs w:val="0"/>
+                <w:caps w:val="0"/>
+                <w:smallCaps w:val="0"/>
+                <w:color w:val="000000" w:themeColor="text1" w:themeTint="FF" w:themeShade="FF"/>
+                <w:sz w:val="24"/>
+                <w:szCs w:val="24"/>
+              </w:rPr>
+            </w:pPr>
+            <w:r>
+              <w:rPr>
+                <w:rFonts w:ascii="Times New Roman" w:hAnsi="Times New Roman" w:eastAsia="Times New Roman" w:cs="Times New Roman"/>
+                <w:b w:val="0"/>
+                <w:bCs w:val="0"/>
+                <w:i w:val="0"/>
+                <w:iCs w:val="0"/>
+                <w:caps w:val="0"/>
+                <w:smallCaps w:val="0"/>
+                <w:color w:val="000000" w:themeColor="text1" w:themeTint="FF" w:themeShade="FF"/>
+                <w:sz w:val="24"/>
+                <w:szCs w:val="24"/>
+              </w:rPr>
+              <w:t xml:space="preserve">- Informa a </w:t>
+            </w:r>
+            <w:proofErr w:type="spellStart"/>
+            <w:r>
+              <w:rPr>
+                <w:rFonts w:ascii="Times New Roman" w:hAnsi="Times New Roman" w:eastAsia="Times New Roman" w:cs="Times New Roman"/>
+                <w:b w:val="0"/>
+                <w:bCs w:val="0"/>
+                <w:i w:val="0"/>
+                <w:iCs w:val="0"/>
+                <w:caps w:val="0"/>
+                <w:smallCaps w:val="0"/>
+                <w:color w:val="000000" w:themeColor="text1" w:themeTint="FF" w:themeShade="FF"/>
+                <w:sz w:val="24"/>
+                <w:szCs w:val="24"/>
+              </w:rPr>
+              <w:t>Carisi</w:t>
+            </w:r>
+            <w:proofErr w:type="spellEnd"/>
+            <w:r>
+              <w:rPr>
+                <w:rFonts w:ascii="Times New Roman" w:hAnsi="Times New Roman" w:eastAsia="Times New Roman" w:cs="Times New Roman"/>
+                <w:b w:val="0"/>
+                <w:bCs w:val="0"/>
+                <w:i w:val="0"/>
+                <w:iCs w:val="0"/>
+                <w:caps w:val="0"/>
+                <w:smallCaps w:val="0"/>
+                <w:color w:val="000000" w:themeColor="text1" w:themeTint="FF" w:themeShade="FF"/>
+                <w:sz w:val="24"/>
+                <w:szCs w:val="24"/>
+              </w:rPr>
+              <w:t xml:space="preserve"> sobe o suspeito Jacob Peters</w:t>
+            </w:r>
+          </w:p>
+        </w:tc>
+      </w:tr>
+      <w:tr>
+        <w:tc>
+          <w:tcPr>
+            <w:tcW w:w="4680" w:type="dxa"/>
+            <w:tcMar/>
+          </w:tcPr>
+          <w:p>
+            <w:pPr>
+              <w:pStyle w:val="Normal"/>
+              <w:rPr>
+                <w:rFonts w:ascii="Times New Roman" w:hAnsi="Times New Roman" w:eastAsia="Times New Roman" w:cs="Times New Roman"/>
+                <w:color w:val="000000" w:themeColor="text1" w:themeTint="FF" w:themeShade="FF"/>
+                <w:sz w:val="24"/>
+                <w:szCs w:val="24"/>
+              </w:rPr>
+            </w:pPr>
+            <w:r>
+              <w:rPr>
+                <w:rFonts w:ascii="Times New Roman" w:hAnsi="Times New Roman" w:eastAsia="Times New Roman" w:cs="Times New Roman"/>
+                <w:color w:val="000000" w:themeColor="text1" w:themeTint="FF" w:themeShade="FF"/>
+                <w:sz w:val="24"/>
+                <w:szCs w:val="24"/>
+              </w:rPr>
+              <w:t xml:space="preserve">Kathy </w:t>
+            </w:r>
+            <w:proofErr w:type="spellStart"/>
+            <w:r>
+              <w:rPr>
+                <w:rFonts w:ascii="Times New Roman" w:hAnsi="Times New Roman" w:eastAsia="Times New Roman" w:cs="Times New Roman"/>
+                <w:color w:val="000000" w:themeColor="text1" w:themeTint="FF" w:themeShade="FF"/>
+                <w:sz w:val="24"/>
+                <w:szCs w:val="24"/>
+              </w:rPr>
+              <w:t>Stabler</w:t>
+            </w:r>
+            <w:proofErr w:type="spellEnd"/>
+            <w:r>
+              <w:rPr>
+                <w:rFonts w:ascii="Times New Roman" w:hAnsi="Times New Roman" w:eastAsia="Times New Roman" w:cs="Times New Roman"/>
+                <w:color w:val="000000" w:themeColor="text1" w:themeTint="FF" w:themeShade="FF"/>
+                <w:sz w:val="24"/>
+                <w:szCs w:val="24"/>
+              </w:rPr>
+              <w:t xml:space="preserve"> – Isabel </w:t>
+            </w:r>
+            <w:proofErr w:type="spellStart"/>
+            <w:r>
+              <w:rPr>
+                <w:rFonts w:ascii="Times New Roman" w:hAnsi="Times New Roman" w:eastAsia="Times New Roman" w:cs="Times New Roman"/>
+                <w:color w:val="000000" w:themeColor="text1" w:themeTint="FF" w:themeShade="FF"/>
+                <w:sz w:val="24"/>
+                <w:szCs w:val="24"/>
+              </w:rPr>
+              <w:t>Gillies</w:t>
+            </w:r>
+            <w:proofErr w:type="spellEnd"/>
+          </w:p>
+        </w:tc>
+        <w:tc>
+          <w:tcPr>
+            <w:tcW w:w="4680" w:type="dxa"/>
+            <w:tcMar/>
+          </w:tcPr>
+          <w:p>
+            <w:pPr>
+              <w:pStyle w:val="Normal"/>
+              <w:jc w:val="both"/>
+              <w:rPr>
+                <w:rFonts w:ascii="Times New Roman" w:hAnsi="Times New Roman" w:eastAsia="Times New Roman" w:cs="Times New Roman"/>
+                <w:color w:val="000000" w:themeColor="text1" w:themeTint="FF" w:themeShade="FF"/>
+                <w:sz w:val="24"/>
+                <w:szCs w:val="24"/>
+              </w:rPr>
+            </w:pPr>
+            <w:r>
+              <w:rPr>
+                <w:rFonts w:ascii="Times New Roman" w:hAnsi="Times New Roman" w:eastAsia="Times New Roman" w:cs="Times New Roman"/>
+                <w:color w:val="000000" w:themeColor="text1" w:themeTint="FF" w:themeShade="FF"/>
+                <w:sz w:val="24"/>
+                <w:szCs w:val="24"/>
+              </w:rPr>
+              <w:t>Vítima</w:t>
+            </w:r>
+            <w:r>
+              <w:rPr>
+                <w:rFonts w:ascii="Times New Roman" w:hAnsi="Times New Roman" w:eastAsia="Times New Roman" w:cs="Times New Roman"/>
+                <w:color w:val="000000" w:themeColor="text1" w:themeTint="FF" w:themeShade="FF"/>
+                <w:sz w:val="24"/>
+                <w:szCs w:val="24"/>
+              </w:rPr>
+              <w:t xml:space="preserve"> </w:t>
+            </w:r>
+            <w:r>
+              <w:rPr>
+                <w:rFonts w:ascii="Times New Roman" w:hAnsi="Times New Roman" w:eastAsia="Times New Roman" w:cs="Times New Roman"/>
+                <w:color w:val="000000" w:themeColor="text1" w:themeTint="FF" w:themeShade="FF"/>
+                <w:sz w:val="24"/>
+                <w:szCs w:val="24"/>
+              </w:rPr>
+              <w:t>em</w:t>
+            </w:r>
+            <w:r>
+              <w:rPr>
+                <w:rFonts w:ascii="Times New Roman" w:hAnsi="Times New Roman" w:eastAsia="Times New Roman" w:cs="Times New Roman"/>
+                <w:color w:val="000000" w:themeColor="text1" w:themeTint="FF" w:themeShade="FF"/>
+                <w:sz w:val="24"/>
+                <w:szCs w:val="24"/>
+              </w:rPr>
+              <w:t xml:space="preserve"> </w:t>
+            </w:r>
+            <w:r>
+              <w:rPr>
+                <w:rFonts w:ascii="Times New Roman" w:hAnsi="Times New Roman" w:eastAsia="Times New Roman" w:cs="Times New Roman"/>
+                <w:color w:val="000000" w:themeColor="text1" w:themeTint="FF" w:themeShade="FF"/>
+                <w:sz w:val="24"/>
+                <w:szCs w:val="24"/>
+              </w:rPr>
+              <w:t>estado</w:t>
+            </w:r>
+            <w:r>
+              <w:rPr>
+                <w:rFonts w:ascii="Times New Roman" w:hAnsi="Times New Roman" w:eastAsia="Times New Roman" w:cs="Times New Roman"/>
+                <w:color w:val="000000" w:themeColor="text1" w:themeTint="FF" w:themeShade="FF"/>
+                <w:sz w:val="24"/>
+                <w:szCs w:val="24"/>
+              </w:rPr>
+              <w:t xml:space="preserve"> </w:t>
+            </w:r>
+            <w:r>
+              <w:rPr>
+                <w:rFonts w:ascii="Times New Roman" w:hAnsi="Times New Roman" w:eastAsia="Times New Roman" w:cs="Times New Roman"/>
+                <w:color w:val="000000" w:themeColor="text1" w:themeTint="FF" w:themeShade="FF"/>
+                <w:sz w:val="24"/>
+                <w:szCs w:val="24"/>
+              </w:rPr>
+              <w:t>crítico</w:t>
+            </w:r>
+            <w:r>
+              <w:rPr>
+                <w:rFonts w:ascii="Times New Roman" w:hAnsi="Times New Roman" w:eastAsia="Times New Roman" w:cs="Times New Roman"/>
+                <w:color w:val="000000" w:themeColor="text1" w:themeTint="FF" w:themeShade="FF"/>
+                <w:sz w:val="24"/>
+                <w:szCs w:val="24"/>
+              </w:rPr>
+              <w:t xml:space="preserve"> </w:t>
+            </w:r>
+            <w:r>
+              <w:rPr>
+                <w:rFonts w:ascii="Times New Roman" w:hAnsi="Times New Roman" w:eastAsia="Times New Roman" w:cs="Times New Roman"/>
+                <w:color w:val="000000" w:themeColor="text1" w:themeTint="FF" w:themeShade="FF"/>
+                <w:sz w:val="24"/>
+                <w:szCs w:val="24"/>
+              </w:rPr>
+              <w:t>quando</w:t>
+            </w:r>
+            <w:r>
+              <w:rPr>
+                <w:rFonts w:ascii="Times New Roman" w:hAnsi="Times New Roman" w:eastAsia="Times New Roman" w:cs="Times New Roman"/>
+                <w:color w:val="000000" w:themeColor="text1" w:themeTint="FF" w:themeShade="FF"/>
+                <w:sz w:val="24"/>
+                <w:szCs w:val="24"/>
+              </w:rPr>
+              <w:t xml:space="preserve"> </w:t>
+            </w:r>
+            <w:r>
+              <w:rPr>
+                <w:rFonts w:ascii="Times New Roman" w:hAnsi="Times New Roman" w:eastAsia="Times New Roman" w:cs="Times New Roman"/>
+                <w:color w:val="000000" w:themeColor="text1" w:themeTint="FF" w:themeShade="FF"/>
+                <w:sz w:val="24"/>
+                <w:szCs w:val="24"/>
+              </w:rPr>
+              <w:t>levada</w:t>
+            </w:r>
+            <w:r>
+              <w:rPr>
+                <w:rFonts w:ascii="Times New Roman" w:hAnsi="Times New Roman" w:eastAsia="Times New Roman" w:cs="Times New Roman"/>
+                <w:color w:val="000000" w:themeColor="text1" w:themeTint="FF" w:themeShade="FF"/>
+                <w:sz w:val="24"/>
+                <w:szCs w:val="24"/>
+              </w:rPr>
+              <w:t xml:space="preserve"> </w:t>
+            </w:r>
+            <w:r>
+              <w:rPr>
+                <w:rFonts w:ascii="Times New Roman" w:hAnsi="Times New Roman" w:eastAsia="Times New Roman" w:cs="Times New Roman"/>
+                <w:color w:val="000000" w:themeColor="text1" w:themeTint="FF" w:themeShade="FF"/>
+                <w:sz w:val="24"/>
+                <w:szCs w:val="24"/>
+              </w:rPr>
+              <w:t>ao</w:t>
+            </w:r>
+            <w:r>
+              <w:rPr>
+                <w:rFonts w:ascii="Times New Roman" w:hAnsi="Times New Roman" w:eastAsia="Times New Roman" w:cs="Times New Roman"/>
+                <w:color w:val="000000" w:themeColor="text1" w:themeTint="FF" w:themeShade="FF"/>
+                <w:sz w:val="24"/>
+                <w:szCs w:val="24"/>
+              </w:rPr>
+              <w:t xml:space="preserve"> hospital</w:t>
+            </w:r>
+          </w:p>
+        </w:tc>
+      </w:tr>
+      <w:tr>
+        <w:tc>
+          <w:tcPr>
+            <w:tcW w:w="4680" w:type="dxa"/>
+            <w:tcMar/>
+          </w:tcPr>
+          <w:p>
+            <w:pPr>
+              <w:pStyle w:val="Normal"/>
+              <w:rPr>
+                <w:rFonts w:ascii="Times New Roman" w:hAnsi="Times New Roman" w:eastAsia="Times New Roman" w:cs="Times New Roman"/>
+                <w:color w:val="000000" w:themeColor="text1" w:themeTint="FF" w:themeShade="FF"/>
+                <w:sz w:val="24"/>
+                <w:szCs w:val="24"/>
+              </w:rPr>
+            </w:pPr>
+            <w:r>
+              <w:rPr>
+                <w:rFonts w:ascii="Times New Roman" w:hAnsi="Times New Roman" w:eastAsia="Times New Roman" w:cs="Times New Roman"/>
+                <w:color w:val="000000" w:themeColor="text1" w:themeTint="FF" w:themeShade="FF"/>
+                <w:sz w:val="24"/>
+                <w:szCs w:val="24"/>
+              </w:rPr>
+              <w:t xml:space="preserve">Elliot </w:t>
+            </w:r>
+            <w:proofErr w:type="spellStart"/>
+            <w:r>
+              <w:rPr>
+                <w:rFonts w:ascii="Times New Roman" w:hAnsi="Times New Roman" w:eastAsia="Times New Roman" w:cs="Times New Roman"/>
+                <w:color w:val="000000" w:themeColor="text1" w:themeTint="FF" w:themeShade="FF"/>
+                <w:sz w:val="24"/>
+                <w:szCs w:val="24"/>
+              </w:rPr>
+              <w:t>Stabler</w:t>
+            </w:r>
+            <w:proofErr w:type="spellEnd"/>
+            <w:r>
+              <w:rPr>
+                <w:rFonts w:ascii="Times New Roman" w:hAnsi="Times New Roman" w:eastAsia="Times New Roman" w:cs="Times New Roman"/>
+                <w:color w:val="000000" w:themeColor="text1" w:themeTint="FF" w:themeShade="FF"/>
+                <w:sz w:val="24"/>
+                <w:szCs w:val="24"/>
+              </w:rPr>
+              <w:t xml:space="preserve"> – Christopher Meloni</w:t>
+            </w:r>
+          </w:p>
+        </w:tc>
+        <w:tc>
+          <w:tcPr>
+            <w:tcW w:w="4680" w:type="dxa"/>
+            <w:tcMar/>
+          </w:tcPr>
+          <w:p>
+            <w:pPr>
+              <w:pStyle w:val="Normal"/>
+              <w:ind w:left="0"/>
+              <w:jc w:val="both"/>
+              <w:rPr>
+                <w:rFonts w:ascii="Times New Roman" w:hAnsi="Times New Roman" w:eastAsia="Times New Roman" w:cs="Times New Roman"/>
+                <w:color w:val="000000" w:themeColor="text1" w:themeTint="FF" w:themeShade="FF"/>
+                <w:sz w:val="24"/>
+                <w:szCs w:val="24"/>
+              </w:rPr>
+            </w:pPr>
+            <w:r>
+              <w:rPr>
+                <w:rFonts w:ascii="Times New Roman" w:hAnsi="Times New Roman" w:eastAsia="Times New Roman" w:cs="Times New Roman"/>
+                <w:color w:val="000000" w:themeColor="text1" w:themeTint="FF" w:themeShade="FF"/>
+                <w:sz w:val="24"/>
+                <w:szCs w:val="24"/>
+              </w:rPr>
+              <w:t>- 1º Encontro entre Liv e El – Elliot a chama e informa que tentaram matar Kathy;</w:t>
+            </w:r>
+          </w:p>
+          <w:p>
+            <w:pPr>
+              <w:pStyle w:val="Normal"/>
+              <w:ind w:left="0"/>
+              <w:jc w:val="both"/>
+              <w:rPr>
+                <w:rFonts w:ascii="Times New Roman" w:hAnsi="Times New Roman" w:eastAsia="Times New Roman" w:cs="Times New Roman"/>
+                <w:color w:val="000000" w:themeColor="text1" w:themeTint="FF" w:themeShade="FF"/>
+                <w:sz w:val="24"/>
+                <w:szCs w:val="24"/>
+              </w:rPr>
+            </w:pPr>
+            <w:r>
+              <w:rPr>
+                <w:rFonts w:ascii="Times New Roman" w:hAnsi="Times New Roman" w:eastAsia="Times New Roman" w:cs="Times New Roman"/>
+                <w:color w:val="000000" w:themeColor="text1" w:themeTint="FF" w:themeShade="FF"/>
+                <w:sz w:val="24"/>
+                <w:szCs w:val="24"/>
+              </w:rPr>
+              <w:t xml:space="preserve">- Entra no esquadrão pedindo informações sobre o caso, pois soube que o suspeito foi enviado para lá. </w:t>
+            </w:r>
+          </w:p>
+        </w:tc>
+      </w:tr>
+      <w:tr>
+        <w:tc>
+          <w:tcPr>
+            <w:tcW w:w="4680" w:type="dxa"/>
+            <w:tcMar/>
+          </w:tcPr>
+          <w:p>
+            <w:pPr>
+              <w:pStyle w:val="Normal"/>
+              <w:rPr>
+                <w:rFonts w:ascii="Times New Roman" w:hAnsi="Times New Roman" w:eastAsia="Times New Roman" w:cs="Times New Roman"/>
+                <w:color w:val="000000" w:themeColor="text1" w:themeTint="FF" w:themeShade="FF"/>
+                <w:sz w:val="24"/>
+                <w:szCs w:val="24"/>
+              </w:rPr>
+            </w:pPr>
+            <w:r>
+              <w:rPr>
+                <w:rFonts w:ascii="Times New Roman" w:hAnsi="Times New Roman" w:eastAsia="Times New Roman" w:cs="Times New Roman"/>
+                <w:color w:val="000000" w:themeColor="text1" w:themeTint="FF" w:themeShade="FF"/>
+                <w:sz w:val="24"/>
+                <w:szCs w:val="24"/>
+              </w:rPr>
+              <w:t xml:space="preserve">Amanda Rollins – </w:t>
+            </w:r>
+            <w:proofErr w:type="spellStart"/>
+            <w:r>
+              <w:rPr>
+                <w:rFonts w:ascii="Times New Roman" w:hAnsi="Times New Roman" w:eastAsia="Times New Roman" w:cs="Times New Roman"/>
+                <w:color w:val="000000" w:themeColor="text1" w:themeTint="FF" w:themeShade="FF"/>
+                <w:sz w:val="24"/>
+                <w:szCs w:val="24"/>
+              </w:rPr>
+              <w:t>Kelli</w:t>
+            </w:r>
+            <w:proofErr w:type="spellEnd"/>
+            <w:r>
+              <w:rPr>
+                <w:rFonts w:ascii="Times New Roman" w:hAnsi="Times New Roman" w:eastAsia="Times New Roman" w:cs="Times New Roman"/>
+                <w:color w:val="000000" w:themeColor="text1" w:themeTint="FF" w:themeShade="FF"/>
+                <w:sz w:val="24"/>
+                <w:szCs w:val="24"/>
+              </w:rPr>
+              <w:t xml:space="preserve"> </w:t>
+            </w:r>
+            <w:proofErr w:type="spellStart"/>
+            <w:r>
+              <w:rPr>
+                <w:rFonts w:ascii="Times New Roman" w:hAnsi="Times New Roman" w:eastAsia="Times New Roman" w:cs="Times New Roman"/>
+                <w:color w:val="000000" w:themeColor="text1" w:themeTint="FF" w:themeShade="FF"/>
+                <w:sz w:val="24"/>
+                <w:szCs w:val="24"/>
+              </w:rPr>
+              <w:t>Giddish</w:t>
+            </w:r>
+            <w:proofErr w:type="spellEnd"/>
+          </w:p>
+        </w:tc>
+        <w:tc>
+          <w:tcPr>
+            <w:tcW w:w="4680" w:type="dxa"/>
+            <w:tcMar/>
+          </w:tcPr>
+          <w:p>
+            <w:pPr>
+              <w:pStyle w:val="Normal"/>
+              <w:ind w:left="0"/>
+              <w:jc w:val="both"/>
+              <w:rPr>
+                <w:rFonts w:ascii="Times New Roman" w:hAnsi="Times New Roman" w:eastAsia="Times New Roman" w:cs="Times New Roman"/>
+                <w:color w:val="000000" w:themeColor="text1" w:themeTint="FF" w:themeShade="FF"/>
+                <w:sz w:val="24"/>
+                <w:szCs w:val="24"/>
+              </w:rPr>
+            </w:pPr>
+            <w:r>
+              <w:rPr>
+                <w:rFonts w:ascii="Times New Roman" w:hAnsi="Times New Roman" w:eastAsia="Times New Roman" w:cs="Times New Roman"/>
+                <w:color w:val="000000" w:themeColor="text1" w:themeTint="FF" w:themeShade="FF"/>
+                <w:sz w:val="24"/>
+                <w:szCs w:val="24"/>
+              </w:rPr>
+              <w:t>- Amanda informa a Fin a respeito da investigação, que Kathy teve sorte de estar viva, a explosão subiu e voltou, jogando-a longe antes da bola de fogo, sem testemunha;</w:t>
+            </w:r>
+          </w:p>
+          <w:p>
+            <w:pPr>
+              <w:pStyle w:val="Normal"/>
+              <w:ind w:left="0"/>
+              <w:jc w:val="both"/>
+              <w:rPr>
+                <w:rFonts w:ascii="Times New Roman" w:hAnsi="Times New Roman" w:eastAsia="Times New Roman" w:cs="Times New Roman"/>
+                <w:color w:val="000000" w:themeColor="text1" w:themeTint="FF" w:themeShade="FF"/>
+                <w:sz w:val="24"/>
+                <w:szCs w:val="24"/>
+              </w:rPr>
+            </w:pPr>
+            <w:r>
+              <w:rPr>
+                <w:rFonts w:ascii="Times New Roman" w:hAnsi="Times New Roman" w:eastAsia="Times New Roman" w:cs="Times New Roman"/>
+                <w:color w:val="000000" w:themeColor="text1" w:themeTint="FF" w:themeShade="FF"/>
+                <w:sz w:val="24"/>
+                <w:szCs w:val="24"/>
+              </w:rPr>
+              <w:t>- Amanda e Fin interrogam o 1º suspeito.</w:t>
+            </w:r>
+          </w:p>
+        </w:tc>
+      </w:tr>
+      <w:tr>
+        <w:tc>
+          <w:tcPr>
+            <w:tcW w:w="4680" w:type="dxa"/>
+            <w:tcMar/>
+          </w:tcPr>
+          <w:p>
+            <w:pPr>
+              <w:pStyle w:val="Normal"/>
+              <w:rPr>
+                <w:rFonts w:ascii="Times New Roman" w:hAnsi="Times New Roman" w:eastAsia="Times New Roman" w:cs="Times New Roman"/>
+                <w:color w:val="000000" w:themeColor="text1" w:themeTint="FF" w:themeShade="FF"/>
+                <w:sz w:val="24"/>
+                <w:szCs w:val="24"/>
+              </w:rPr>
+            </w:pPr>
+            <w:r>
+              <w:rPr>
+                <w:rFonts w:ascii="Times New Roman" w:hAnsi="Times New Roman" w:eastAsia="Times New Roman" w:cs="Times New Roman"/>
+                <w:color w:val="000000" w:themeColor="text1" w:themeTint="FF" w:themeShade="FF"/>
+                <w:sz w:val="24"/>
+                <w:szCs w:val="24"/>
+              </w:rPr>
+              <w:t xml:space="preserve">Fin </w:t>
+            </w:r>
+            <w:proofErr w:type="spellStart"/>
+            <w:r>
+              <w:rPr>
+                <w:rFonts w:ascii="Times New Roman" w:hAnsi="Times New Roman" w:eastAsia="Times New Roman" w:cs="Times New Roman"/>
+                <w:color w:val="000000" w:themeColor="text1" w:themeTint="FF" w:themeShade="FF"/>
+                <w:sz w:val="24"/>
+                <w:szCs w:val="24"/>
+              </w:rPr>
+              <w:t>Tutuola</w:t>
+            </w:r>
+            <w:proofErr w:type="spellEnd"/>
+            <w:r>
+              <w:rPr>
+                <w:rFonts w:ascii="Times New Roman" w:hAnsi="Times New Roman" w:eastAsia="Times New Roman" w:cs="Times New Roman"/>
+                <w:color w:val="000000" w:themeColor="text1" w:themeTint="FF" w:themeShade="FF"/>
+                <w:sz w:val="24"/>
+                <w:szCs w:val="24"/>
+              </w:rPr>
+              <w:t xml:space="preserve"> – Ice T</w:t>
+            </w:r>
+          </w:p>
+        </w:tc>
+        <w:tc>
+          <w:tcPr>
+            <w:tcW w:w="4680" w:type="dxa"/>
+            <w:tcMar/>
+          </w:tcPr>
+          <w:p>
+            <w:pPr>
+              <w:pStyle w:val="Normal"/>
+              <w:ind w:left="0"/>
+              <w:jc w:val="both"/>
+              <w:rPr>
+                <w:rFonts w:ascii="Times New Roman" w:hAnsi="Times New Roman" w:eastAsia="Times New Roman" w:cs="Times New Roman"/>
+                <w:color w:val="000000" w:themeColor="text1" w:themeTint="FF" w:themeShade="FF"/>
+                <w:sz w:val="24"/>
+                <w:szCs w:val="24"/>
+              </w:rPr>
+            </w:pPr>
+            <w:r>
+              <w:rPr>
+                <w:rFonts w:ascii="Times New Roman" w:hAnsi="Times New Roman" w:eastAsia="Times New Roman" w:cs="Times New Roman"/>
+                <w:color w:val="000000" w:themeColor="text1" w:themeTint="FF" w:themeShade="FF"/>
+                <w:sz w:val="24"/>
+                <w:szCs w:val="24"/>
+              </w:rPr>
+              <w:t>- Informa que Elliot estava morando na Itália, ligou para ele informando que estava chegando para uma reunião da força-tarefa e ele e Kathy decidiram dar um passeio em NY e que deve ter falado do prêmio de Olívia achando que tinha passado tempo suficiente entre Elliot e Olivia;</w:t>
+            </w:r>
+          </w:p>
+          <w:p>
+            <w:pPr>
+              <w:pStyle w:val="Normal"/>
+              <w:ind w:left="0"/>
+              <w:jc w:val="both"/>
+              <w:rPr>
+                <w:rFonts w:ascii="Times New Roman" w:hAnsi="Times New Roman" w:eastAsia="Times New Roman" w:cs="Times New Roman"/>
+                <w:color w:val="000000" w:themeColor="text1" w:themeTint="FF" w:themeShade="FF"/>
+                <w:sz w:val="24"/>
+                <w:szCs w:val="24"/>
+              </w:rPr>
+            </w:pPr>
+            <w:r>
+              <w:rPr>
+                <w:rFonts w:ascii="Times New Roman" w:hAnsi="Times New Roman" w:eastAsia="Times New Roman" w:cs="Times New Roman"/>
+                <w:color w:val="000000" w:themeColor="text1" w:themeTint="FF" w:themeShade="FF"/>
+                <w:sz w:val="24"/>
+                <w:szCs w:val="24"/>
+              </w:rPr>
+              <w:t>- Elliot é a ligação internacional em Roma da Polícia de Nova York;</w:t>
+            </w:r>
+          </w:p>
+          <w:p>
+            <w:pPr>
+              <w:pStyle w:val="Normal"/>
+              <w:ind w:left="0"/>
+              <w:jc w:val="both"/>
+              <w:rPr>
+                <w:rFonts w:ascii="Times New Roman" w:hAnsi="Times New Roman" w:eastAsia="Times New Roman" w:cs="Times New Roman"/>
+                <w:color w:val="000000" w:themeColor="text1" w:themeTint="FF" w:themeShade="FF"/>
+                <w:sz w:val="24"/>
+                <w:szCs w:val="24"/>
+              </w:rPr>
+            </w:pPr>
+            <w:r>
+              <w:rPr>
+                <w:rFonts w:ascii="Times New Roman" w:hAnsi="Times New Roman" w:eastAsia="Times New Roman" w:cs="Times New Roman"/>
+                <w:color w:val="000000" w:themeColor="text1" w:themeTint="FF" w:themeShade="FF"/>
+                <w:sz w:val="24"/>
+                <w:szCs w:val="24"/>
+              </w:rPr>
+              <w:t xml:space="preserve">- Recebe uma ligação informando que a inteligência pegou um cara que jogou um coquetel </w:t>
+            </w:r>
+            <w:proofErr w:type="spellStart"/>
+            <w:r>
+              <w:rPr>
+                <w:rFonts w:ascii="Times New Roman" w:hAnsi="Times New Roman" w:eastAsia="Times New Roman" w:cs="Times New Roman"/>
+                <w:color w:val="000000" w:themeColor="text1" w:themeTint="FF" w:themeShade="FF"/>
+                <w:sz w:val="24"/>
+                <w:szCs w:val="24"/>
+              </w:rPr>
+              <w:t>molotov</w:t>
+            </w:r>
+            <w:proofErr w:type="spellEnd"/>
+            <w:r>
+              <w:rPr>
+                <w:rFonts w:ascii="Times New Roman" w:hAnsi="Times New Roman" w:eastAsia="Times New Roman" w:cs="Times New Roman"/>
+                <w:color w:val="000000" w:themeColor="text1" w:themeTint="FF" w:themeShade="FF"/>
+                <w:sz w:val="24"/>
+                <w:szCs w:val="24"/>
+              </w:rPr>
+              <w:t xml:space="preserve"> em uma van vazia do DPNY a 3 quarteirões do local;</w:t>
+            </w:r>
+          </w:p>
+          <w:p>
+            <w:pPr>
+              <w:pStyle w:val="Normal"/>
+              <w:ind w:left="0"/>
+              <w:jc w:val="both"/>
+              <w:rPr>
+                <w:rFonts w:ascii="Times New Roman" w:hAnsi="Times New Roman" w:eastAsia="Times New Roman" w:cs="Times New Roman"/>
+                <w:color w:val="000000" w:themeColor="text1" w:themeTint="FF" w:themeShade="FF"/>
+                <w:sz w:val="24"/>
+                <w:szCs w:val="24"/>
+              </w:rPr>
+            </w:pPr>
+            <w:r>
+              <w:rPr>
+                <w:rFonts w:ascii="Times New Roman" w:hAnsi="Times New Roman" w:eastAsia="Times New Roman" w:cs="Times New Roman"/>
+                <w:color w:val="000000" w:themeColor="text1" w:themeTint="FF" w:themeShade="FF"/>
+                <w:sz w:val="24"/>
+                <w:szCs w:val="24"/>
+              </w:rPr>
+              <w:t>- Amanda e Fin interrogam o 1º suspeito.</w:t>
+            </w:r>
+          </w:p>
+        </w:tc>
+      </w:tr>
+      <w:tr>
+        <w:tc>
+          <w:tcPr>
+            <w:tcW w:w="4680" w:type="dxa"/>
+            <w:tcMar/>
+          </w:tcPr>
+          <w:p>
+            <w:pPr>
+              <w:pStyle w:val="Normal"/>
+              <w:rPr>
+                <w:rFonts w:ascii="Times New Roman" w:hAnsi="Times New Roman" w:eastAsia="Times New Roman" w:cs="Times New Roman"/>
+                <w:color w:val="000000" w:themeColor="text1" w:themeTint="FF" w:themeShade="FF"/>
+                <w:sz w:val="24"/>
+                <w:szCs w:val="24"/>
+              </w:rPr>
+            </w:pPr>
+            <w:r>
+              <w:rPr>
+                <w:rFonts w:ascii="Times New Roman" w:hAnsi="Times New Roman" w:eastAsia="Times New Roman" w:cs="Times New Roman"/>
+                <w:color w:val="000000" w:themeColor="text1" w:themeTint="FF" w:themeShade="FF"/>
+                <w:sz w:val="24"/>
+                <w:szCs w:val="24"/>
+              </w:rPr>
+              <w:t xml:space="preserve">Dominick “Sonny” Carisi – Peter </w:t>
+            </w:r>
+            <w:proofErr w:type="spellStart"/>
+            <w:r>
+              <w:rPr>
+                <w:rFonts w:ascii="Times New Roman" w:hAnsi="Times New Roman" w:eastAsia="Times New Roman" w:cs="Times New Roman"/>
+                <w:color w:val="000000" w:themeColor="text1" w:themeTint="FF" w:themeShade="FF"/>
+                <w:sz w:val="24"/>
+                <w:szCs w:val="24"/>
+              </w:rPr>
+              <w:t>Scanavino</w:t>
+            </w:r>
+            <w:proofErr w:type="spellEnd"/>
+          </w:p>
+        </w:tc>
+        <w:tc>
+          <w:tcPr>
+            <w:tcW w:w="4680" w:type="dxa"/>
+            <w:tcMar/>
+          </w:tcPr>
+          <w:p>
+            <w:pPr>
+              <w:pStyle w:val="Normal"/>
+              <w:rPr>
+                <w:rFonts w:ascii="Times New Roman" w:hAnsi="Times New Roman" w:eastAsia="Times New Roman" w:cs="Times New Roman"/>
+                <w:color w:val="000000" w:themeColor="text1" w:themeTint="FF" w:themeShade="FF"/>
+                <w:sz w:val="24"/>
+                <w:szCs w:val="24"/>
+              </w:rPr>
+            </w:pPr>
+          </w:p>
+        </w:tc>
+      </w:tr>
+      <w:tr>
+        <w:tc>
+          <w:tcPr>
+            <w:tcW w:w="4680" w:type="dxa"/>
+            <w:tcMar/>
+          </w:tcPr>
+          <w:p>
+            <w:pPr>
+              <w:pStyle w:val="Normal"/>
+              <w:rPr>
+                <w:rFonts w:ascii="Times New Roman" w:hAnsi="Times New Roman" w:eastAsia="Times New Roman" w:cs="Times New Roman"/>
+                <w:color w:val="000000" w:themeColor="text1" w:themeTint="FF" w:themeShade="FF"/>
+                <w:sz w:val="24"/>
+                <w:szCs w:val="24"/>
+              </w:rPr>
+            </w:pPr>
+            <w:proofErr w:type="spellStart"/>
+            <w:r>
+              <w:rPr>
+                <w:rFonts w:ascii="Times New Roman" w:hAnsi="Times New Roman" w:eastAsia="Times New Roman" w:cs="Times New Roman"/>
+                <w:color w:val="000000" w:themeColor="text1" w:themeTint="FF" w:themeShade="FF"/>
+                <w:sz w:val="24"/>
+                <w:szCs w:val="24"/>
+              </w:rPr>
+              <w:t>Katriona</w:t>
+            </w:r>
+            <w:proofErr w:type="spellEnd"/>
+            <w:r>
+              <w:rPr>
+                <w:rFonts w:ascii="Times New Roman" w:hAnsi="Times New Roman" w:eastAsia="Times New Roman" w:cs="Times New Roman"/>
+                <w:color w:val="000000" w:themeColor="text1" w:themeTint="FF" w:themeShade="FF"/>
+                <w:sz w:val="24"/>
+                <w:szCs w:val="24"/>
+              </w:rPr>
+              <w:t xml:space="preserve"> Tamin – Jamie Gray Hyder</w:t>
+            </w:r>
+          </w:p>
+        </w:tc>
+        <w:tc>
+          <w:tcPr>
+            <w:tcW w:w="4680" w:type="dxa"/>
+            <w:tcMar/>
+          </w:tcPr>
+          <w:p>
+            <w:pPr>
+              <w:pStyle w:val="Normal"/>
+              <w:ind w:left="0"/>
+              <w:jc w:val="both"/>
+              <w:rPr>
+                <w:rFonts w:ascii="Times New Roman" w:hAnsi="Times New Roman" w:eastAsia="Times New Roman" w:cs="Times New Roman"/>
+                <w:b w:val="0"/>
+                <w:bCs w:val="0"/>
+                <w:i w:val="0"/>
+                <w:iCs w:val="0"/>
+                <w:caps w:val="0"/>
+                <w:smallCaps w:val="0"/>
+                <w:color w:val="000000" w:themeColor="text1" w:themeTint="FF" w:themeShade="FF"/>
+                <w:sz w:val="24"/>
+                <w:szCs w:val="24"/>
+              </w:rPr>
+            </w:pPr>
+            <w:r>
+              <w:rPr>
+                <w:rFonts w:ascii="Times New Roman" w:hAnsi="Times New Roman" w:eastAsia="Times New Roman" w:cs="Times New Roman"/>
+                <w:b w:val="0"/>
+                <w:bCs w:val="0"/>
+                <w:i w:val="0"/>
+                <w:iCs w:val="0"/>
+                <w:caps w:val="0"/>
+                <w:smallCaps w:val="0"/>
+                <w:color w:val="000000" w:themeColor="text1" w:themeTint="FF" w:themeShade="FF"/>
+                <w:sz w:val="24"/>
+                <w:szCs w:val="24"/>
+              </w:rPr>
+              <w:t xml:space="preserve">- Em conversa com Olivia, Kat informa a respeito de um carro sob a ponte, sem testemunhas. </w:t>
+            </w:r>
+          </w:p>
+          <w:p>
+            <w:pPr>
+              <w:pStyle w:val="Normal"/>
+              <w:ind w:left="0"/>
+              <w:jc w:val="both"/>
+              <w:rPr>
+                <w:rFonts w:ascii="Times New Roman" w:hAnsi="Times New Roman" w:eastAsia="Times New Roman" w:cs="Times New Roman"/>
+                <w:b w:val="0"/>
+                <w:bCs w:val="0"/>
+                <w:i w:val="0"/>
+                <w:iCs w:val="0"/>
+                <w:caps w:val="0"/>
+                <w:smallCaps w:val="0"/>
+                <w:color w:val="000000" w:themeColor="text1" w:themeTint="FF" w:themeShade="FF"/>
+                <w:sz w:val="24"/>
+                <w:szCs w:val="24"/>
+              </w:rPr>
+            </w:pPr>
+            <w:r>
+              <w:rPr>
+                <w:rFonts w:ascii="Times New Roman" w:hAnsi="Times New Roman" w:eastAsia="Times New Roman" w:cs="Times New Roman"/>
+                <w:b w:val="0"/>
+                <w:bCs w:val="0"/>
+                <w:i w:val="0"/>
+                <w:iCs w:val="0"/>
+                <w:caps w:val="0"/>
+                <w:smallCaps w:val="0"/>
+                <w:color w:val="000000" w:themeColor="text1" w:themeTint="FF" w:themeShade="FF"/>
+                <w:sz w:val="24"/>
+                <w:szCs w:val="24"/>
+              </w:rPr>
+              <w:t xml:space="preserve">- Ainda estão analisando as câmaras de tráfego, não havendo ligação, pois tinha um protesto logo ao sul do local da explosão, foram presas dezenas de pessoas. </w:t>
+            </w:r>
+          </w:p>
+        </w:tc>
+      </w:tr>
+      <w:tr>
+        <w:tc>
+          <w:tcPr>
+            <w:tcW w:w="4680" w:type="dxa"/>
+            <w:tcMar/>
+          </w:tcPr>
+          <w:p>
+            <w:pPr>
+              <w:pStyle w:val="Normal"/>
+              <w:rPr>
+                <w:rFonts w:ascii="Times New Roman" w:hAnsi="Times New Roman" w:eastAsia="Times New Roman" w:cs="Times New Roman"/>
+                <w:color w:val="000000" w:themeColor="text1" w:themeTint="FF" w:themeShade="FF"/>
+                <w:sz w:val="24"/>
+                <w:szCs w:val="24"/>
+              </w:rPr>
+            </w:pPr>
+            <w:proofErr w:type="spellStart"/>
+            <w:r>
+              <w:rPr>
+                <w:rFonts w:ascii="Times New Roman" w:hAnsi="Times New Roman" w:eastAsia="Times New Roman" w:cs="Times New Roman"/>
+                <w:color w:val="000000" w:themeColor="text1" w:themeTint="FF" w:themeShade="FF"/>
+                <w:sz w:val="24"/>
+                <w:szCs w:val="24"/>
+              </w:rPr>
+              <w:t>Chief</w:t>
+            </w:r>
+            <w:proofErr w:type="spellEnd"/>
+            <w:r>
+              <w:rPr>
+                <w:rFonts w:ascii="Times New Roman" w:hAnsi="Times New Roman" w:eastAsia="Times New Roman" w:cs="Times New Roman"/>
+                <w:color w:val="000000" w:themeColor="text1" w:themeTint="FF" w:themeShade="FF"/>
+                <w:sz w:val="24"/>
+                <w:szCs w:val="24"/>
+              </w:rPr>
+              <w:t xml:space="preserve"> Garland – Demore Barnes</w:t>
+            </w:r>
+          </w:p>
+        </w:tc>
+        <w:tc>
+          <w:tcPr>
+            <w:tcW w:w="4680" w:type="dxa"/>
+            <w:tcMar/>
+          </w:tcPr>
+          <w:p>
+            <w:pPr>
+              <w:pStyle w:val="Normal"/>
+              <w:ind w:left="0"/>
+              <w:jc w:val="both"/>
+              <w:rPr>
+                <w:rFonts w:ascii="Times New Roman" w:hAnsi="Times New Roman" w:eastAsia="Times New Roman" w:cs="Times New Roman"/>
+                <w:color w:val="000000" w:themeColor="text1" w:themeTint="FF" w:themeShade="FF"/>
+                <w:sz w:val="24"/>
+                <w:szCs w:val="24"/>
+              </w:rPr>
+            </w:pPr>
+            <w:r>
+              <w:rPr>
+                <w:rFonts w:ascii="Times New Roman" w:hAnsi="Times New Roman" w:eastAsia="Times New Roman" w:cs="Times New Roman"/>
+                <w:color w:val="000000" w:themeColor="text1" w:themeTint="FF" w:themeShade="FF"/>
+                <w:sz w:val="24"/>
+                <w:szCs w:val="24"/>
+              </w:rPr>
+              <w:t xml:space="preserve">- É informado por Benson a respeito da vítima. </w:t>
+            </w:r>
+          </w:p>
+        </w:tc>
+      </w:tr>
+      <w:tr>
+        <w:tc>
+          <w:tcPr>
+            <w:tcW w:w="4680" w:type="dxa"/>
+            <w:tcMar/>
+          </w:tcPr>
+          <w:p>
+            <w:pPr>
+              <w:pStyle w:val="Normal"/>
+              <w:rPr>
+                <w:rFonts w:ascii="Times New Roman" w:hAnsi="Times New Roman" w:eastAsia="Times New Roman" w:cs="Times New Roman"/>
+                <w:color w:val="000000" w:themeColor="text1" w:themeTint="FF" w:themeShade="FF"/>
+                <w:sz w:val="24"/>
+                <w:szCs w:val="24"/>
+              </w:rPr>
+            </w:pPr>
+            <w:r>
+              <w:rPr>
+                <w:rFonts w:ascii="Times New Roman" w:hAnsi="Times New Roman" w:eastAsia="Times New Roman" w:cs="Times New Roman"/>
+                <w:color w:val="000000" w:themeColor="text1" w:themeTint="FF" w:themeShade="FF"/>
+                <w:sz w:val="24"/>
+                <w:szCs w:val="24"/>
+              </w:rPr>
+              <w:t xml:space="preserve">Richard “Dickie” </w:t>
+            </w:r>
+            <w:proofErr w:type="spellStart"/>
+            <w:r>
+              <w:rPr>
+                <w:rFonts w:ascii="Times New Roman" w:hAnsi="Times New Roman" w:eastAsia="Times New Roman" w:cs="Times New Roman"/>
+                <w:color w:val="000000" w:themeColor="text1" w:themeTint="FF" w:themeShade="FF"/>
+                <w:sz w:val="24"/>
+                <w:szCs w:val="24"/>
+              </w:rPr>
+              <w:t>Stabler</w:t>
+            </w:r>
+            <w:proofErr w:type="spellEnd"/>
+          </w:p>
+        </w:tc>
+        <w:tc>
+          <w:tcPr>
+            <w:tcW w:w="4680" w:type="dxa"/>
+            <w:tcMar/>
+          </w:tcPr>
+          <w:p>
+            <w:pPr>
+              <w:pStyle w:val="Normal"/>
+              <w:rPr>
+                <w:rFonts w:ascii="Times New Roman" w:hAnsi="Times New Roman" w:eastAsia="Times New Roman" w:cs="Times New Roman"/>
+                <w:color w:val="000000" w:themeColor="text1" w:themeTint="FF" w:themeShade="FF"/>
+                <w:sz w:val="24"/>
+                <w:szCs w:val="24"/>
+              </w:rPr>
+            </w:pPr>
+            <w:r>
+              <w:rPr>
+                <w:rFonts w:ascii="Times New Roman" w:hAnsi="Times New Roman" w:eastAsia="Times New Roman" w:cs="Times New Roman"/>
+                <w:color w:val="000000" w:themeColor="text1" w:themeTint="FF" w:themeShade="FF"/>
+                <w:sz w:val="24"/>
+                <w:szCs w:val="24"/>
+              </w:rPr>
+              <w:t xml:space="preserve">Chega ao Hospital junto sua irmã </w:t>
+            </w:r>
+            <w:proofErr w:type="spellStart"/>
+            <w:r>
+              <w:rPr>
+                <w:rFonts w:ascii="Times New Roman" w:hAnsi="Times New Roman" w:eastAsia="Times New Roman" w:cs="Times New Roman"/>
+                <w:color w:val="000000" w:themeColor="text1" w:themeTint="FF" w:themeShade="FF"/>
+                <w:sz w:val="24"/>
+                <w:szCs w:val="24"/>
+              </w:rPr>
+              <w:t>Kathellen</w:t>
+            </w:r>
+            <w:proofErr w:type="spellEnd"/>
+          </w:p>
+        </w:tc>
+      </w:tr>
+      <w:tr>
+        <w:tc>
+          <w:tcPr>
+            <w:tcW w:w="4680" w:type="dxa"/>
+            <w:tcMar/>
+          </w:tcPr>
+          <w:p>
+            <w:pPr>
+              <w:pStyle w:val="Normal"/>
+              <w:rPr>
+                <w:rFonts w:ascii="Times New Roman" w:hAnsi="Times New Roman" w:eastAsia="Times New Roman" w:cs="Times New Roman"/>
+                <w:color w:val="000000" w:themeColor="text1" w:themeTint="FF" w:themeShade="FF"/>
+                <w:sz w:val="24"/>
+                <w:szCs w:val="24"/>
+              </w:rPr>
+            </w:pPr>
+            <w:proofErr w:type="spellStart"/>
+            <w:r>
+              <w:rPr>
+                <w:rFonts w:ascii="Times New Roman" w:hAnsi="Times New Roman" w:eastAsia="Times New Roman" w:cs="Times New Roman"/>
+                <w:color w:val="000000" w:themeColor="text1" w:themeTint="FF" w:themeShade="FF"/>
+                <w:sz w:val="24"/>
+                <w:szCs w:val="24"/>
+              </w:rPr>
+              <w:t>Kathellen</w:t>
+            </w:r>
+            <w:proofErr w:type="spellEnd"/>
+            <w:r>
+              <w:rPr>
+                <w:rFonts w:ascii="Times New Roman" w:hAnsi="Times New Roman" w:eastAsia="Times New Roman" w:cs="Times New Roman"/>
+                <w:color w:val="000000" w:themeColor="text1" w:themeTint="FF" w:themeShade="FF"/>
+                <w:sz w:val="24"/>
+                <w:szCs w:val="24"/>
+              </w:rPr>
+              <w:t xml:space="preserve"> </w:t>
+            </w:r>
+            <w:proofErr w:type="spellStart"/>
+            <w:r>
+              <w:rPr>
+                <w:rFonts w:ascii="Times New Roman" w:hAnsi="Times New Roman" w:eastAsia="Times New Roman" w:cs="Times New Roman"/>
+                <w:color w:val="000000" w:themeColor="text1" w:themeTint="FF" w:themeShade="FF"/>
+                <w:sz w:val="24"/>
+                <w:szCs w:val="24"/>
+              </w:rPr>
+              <w:t>Stabler</w:t>
+            </w:r>
+            <w:proofErr w:type="spellEnd"/>
+            <w:r>
+              <w:rPr>
+                <w:rFonts w:ascii="Times New Roman" w:hAnsi="Times New Roman" w:eastAsia="Times New Roman" w:cs="Times New Roman"/>
+                <w:color w:val="000000" w:themeColor="text1" w:themeTint="FF" w:themeShade="FF"/>
+                <w:sz w:val="24"/>
+                <w:szCs w:val="24"/>
+              </w:rPr>
+              <w:t xml:space="preserve"> </w:t>
+            </w:r>
+          </w:p>
+        </w:tc>
+        <w:tc>
+          <w:tcPr>
+            <w:tcW w:w="4680" w:type="dxa"/>
+            <w:tcMar/>
+          </w:tcPr>
+          <w:p>
+            <w:pPr>
+              <w:pStyle w:val="Normal"/>
+              <w:rPr>
+                <w:rFonts w:ascii="Times New Roman" w:hAnsi="Times New Roman" w:eastAsia="Times New Roman" w:cs="Times New Roman"/>
+                <w:color w:val="000000" w:themeColor="text1" w:themeTint="FF" w:themeShade="FF"/>
+                <w:sz w:val="24"/>
+                <w:szCs w:val="24"/>
+              </w:rPr>
+            </w:pPr>
+            <w:r>
+              <w:rPr>
+                <w:rFonts w:ascii="Times New Roman" w:hAnsi="Times New Roman" w:eastAsia="Times New Roman" w:cs="Times New Roman"/>
+                <w:color w:val="000000" w:themeColor="text1" w:themeTint="FF" w:themeShade="FF"/>
+                <w:sz w:val="24"/>
+                <w:szCs w:val="24"/>
+              </w:rPr>
+              <w:t>Chega ao Hospital junto seu irmão “Dickie”</w:t>
+            </w:r>
+          </w:p>
+        </w:tc>
+      </w:tr>
+      <w:tr>
+        <w:tc>
+          <w:tcPr>
+            <w:tcW w:w="4680" w:type="dxa"/>
+            <w:tcMar/>
+          </w:tcPr>
+          <w:p>
+            <w:pPr>
+              <w:pStyle w:val="Normal"/>
+              <w:rPr>
+                <w:rFonts w:ascii="Times New Roman" w:hAnsi="Times New Roman" w:eastAsia="Times New Roman" w:cs="Times New Roman"/>
+                <w:color w:val="000000" w:themeColor="text1" w:themeTint="FF" w:themeShade="FF"/>
+                <w:sz w:val="24"/>
+                <w:szCs w:val="24"/>
+              </w:rPr>
+            </w:pPr>
+            <w:r>
+              <w:rPr>
+                <w:rFonts w:ascii="Times New Roman" w:hAnsi="Times New Roman" w:eastAsia="Times New Roman" w:cs="Times New Roman"/>
+                <w:color w:val="000000" w:themeColor="text1" w:themeTint="FF" w:themeShade="FF"/>
+                <w:sz w:val="24"/>
+                <w:szCs w:val="24"/>
+              </w:rPr>
+              <w:t>Jacob Peters</w:t>
+            </w:r>
+          </w:p>
+        </w:tc>
+        <w:tc>
+          <w:tcPr>
+            <w:tcW w:w="4680" w:type="dxa"/>
+            <w:tcMar/>
+          </w:tcPr>
+          <w:p>
+            <w:pPr>
+              <w:pStyle w:val="Normal"/>
+              <w:jc w:val="both"/>
+              <w:rPr>
+                <w:rFonts w:ascii="Times New Roman" w:hAnsi="Times New Roman" w:eastAsia="Times New Roman" w:cs="Times New Roman"/>
+                <w:color w:val="000000" w:themeColor="text1" w:themeTint="FF" w:themeShade="FF"/>
+                <w:sz w:val="24"/>
+                <w:szCs w:val="24"/>
+              </w:rPr>
+            </w:pPr>
+            <w:r>
+              <w:rPr>
+                <w:rFonts w:ascii="Times New Roman" w:hAnsi="Times New Roman" w:eastAsia="Times New Roman" w:cs="Times New Roman"/>
+                <w:color w:val="000000" w:themeColor="text1" w:themeTint="FF" w:themeShade="FF"/>
+                <w:sz w:val="24"/>
+                <w:szCs w:val="24"/>
+              </w:rPr>
+              <w:t>Desempregado, cinco prisões, por protesto, incluindo DC, incêndio criminoso, vandalismo, portar uma arma, socar repórteres</w:t>
+            </w:r>
+          </w:p>
+        </w:tc>
+      </w:tr>
+    </w:tbl>
     <w:p>
       <w:pPr>
         <w:pStyle w:val="Normal"/>
         <w:rPr>
           <w:rFonts w:ascii="Times New Roman" w:hAnsi="Times New Roman" w:eastAsia="Times New Roman" w:cs="Times New Roman"/>
+          <w:color w:val="000000" w:themeColor="text1" w:themeTint="FF" w:themeShade="FF"/>
           <w:sz w:val="24"/>
           <w:szCs w:val="24"/>
         </w:rPr>
-      </w:pPr>
-      <w:r>
-        <w:rPr>
-          <w:rFonts w:ascii="Times New Roman" w:hAnsi="Times New Roman" w:eastAsia="Times New Roman" w:cs="Times New Roman"/>
-          <w:sz w:val="24"/>
-          <w:szCs w:val="24"/>
-        </w:rPr>
-        <w:t>Mariska Hargitay - Olívia Benson</w:t>
-      </w:r>
-    </w:p>
-    <w:p>
-      <w:pPr>
-        <w:pStyle w:val="Normal"/>
-        <w:rPr>
-          <w:rFonts w:ascii="Times New Roman" w:hAnsi="Times New Roman" w:eastAsia="Times New Roman" w:cs="Times New Roman"/>
-          <w:sz w:val="24"/>
-          <w:szCs w:val="24"/>
-        </w:rPr>
-      </w:pPr>
-      <w:r>
-        <w:rPr>
-          <w:rFonts w:ascii="Times New Roman" w:hAnsi="Times New Roman" w:eastAsia="Times New Roman" w:cs="Times New Roman"/>
-          <w:sz w:val="24"/>
-          <w:szCs w:val="24"/>
-        </w:rPr>
-        <w:t>Ice T – Odafin Tutuola</w:t>
-      </w:r>
-    </w:p>
-    <w:p>
-      <w:pPr>
-        <w:pStyle w:val="Normal"/>
-        <w:rPr>
-          <w:rFonts w:ascii="Times New Roman" w:hAnsi="Times New Roman" w:eastAsia="Times New Roman" w:cs="Times New Roman"/>
-          <w:sz w:val="24"/>
-          <w:szCs w:val="24"/>
-        </w:rPr>
-      </w:pPr>
-      <w:r>
-        <w:rPr>
-          <w:rFonts w:ascii="Times New Roman" w:hAnsi="Times New Roman" w:eastAsia="Times New Roman" w:cs="Times New Roman"/>
-          <w:sz w:val="24"/>
-          <w:szCs w:val="24"/>
-        </w:rPr>
-        <w:t xml:space="preserve">Kelli </w:t>
-      </w:r>
-      <w:proofErr w:type="spellStart"/>
-      <w:r>
-        <w:rPr>
-          <w:rFonts w:ascii="Times New Roman" w:hAnsi="Times New Roman" w:eastAsia="Times New Roman" w:cs="Times New Roman"/>
-          <w:sz w:val="24"/>
-          <w:szCs w:val="24"/>
-        </w:rPr>
-        <w:t>Giddish</w:t>
-      </w:r>
-      <w:proofErr w:type="spellEnd"/>
-      <w:r>
-        <w:rPr>
-          <w:rFonts w:ascii="Times New Roman" w:hAnsi="Times New Roman" w:eastAsia="Times New Roman" w:cs="Times New Roman"/>
-          <w:sz w:val="24"/>
-          <w:szCs w:val="24"/>
-        </w:rPr>
-        <w:t xml:space="preserve"> – Amanda Rollins</w:t>
-      </w:r>
-    </w:p>
-    <w:p>
-      <w:pPr>
-        <w:pStyle w:val="Normal"/>
-        <w:rPr>
-          <w:rFonts w:ascii="Times New Roman" w:hAnsi="Times New Roman" w:eastAsia="Times New Roman" w:cs="Times New Roman"/>
-          <w:sz w:val="24"/>
-          <w:szCs w:val="24"/>
-        </w:rPr>
-      </w:pPr>
-      <w:r>
-        <w:rPr>
-          <w:rFonts w:ascii="Times New Roman" w:hAnsi="Times New Roman" w:eastAsia="Times New Roman" w:cs="Times New Roman"/>
-          <w:sz w:val="24"/>
-          <w:szCs w:val="24"/>
-        </w:rPr>
-        <w:t xml:space="preserve">Peter </w:t>
-      </w:r>
-      <w:proofErr w:type="spellStart"/>
-      <w:r>
-        <w:rPr>
-          <w:rFonts w:ascii="Times New Roman" w:hAnsi="Times New Roman" w:eastAsia="Times New Roman" w:cs="Times New Roman"/>
-          <w:sz w:val="24"/>
-          <w:szCs w:val="24"/>
-        </w:rPr>
-        <w:t>Scanavinno</w:t>
-      </w:r>
-      <w:proofErr w:type="spellEnd"/>
-      <w:r>
-        <w:rPr>
-          <w:rFonts w:ascii="Times New Roman" w:hAnsi="Times New Roman" w:eastAsia="Times New Roman" w:cs="Times New Roman"/>
-          <w:sz w:val="24"/>
-          <w:szCs w:val="24"/>
-        </w:rPr>
-        <w:t xml:space="preserve"> – ADA Dominick </w:t>
-      </w:r>
-      <w:proofErr w:type="spellStart"/>
-      <w:r>
-        <w:rPr>
-          <w:rFonts w:ascii="Times New Roman" w:hAnsi="Times New Roman" w:eastAsia="Times New Roman" w:cs="Times New Roman"/>
-          <w:sz w:val="24"/>
-          <w:szCs w:val="24"/>
-        </w:rPr>
-        <w:t>Carisi</w:t>
-      </w:r>
-      <w:proofErr w:type="spellEnd"/>
-    </w:p>
-    <w:p>
-      <w:pPr>
-        <w:pStyle w:val="Normal"/>
-        <w:rPr>
-          <w:rFonts w:ascii="Times New Roman" w:hAnsi="Times New Roman" w:eastAsia="Times New Roman" w:cs="Times New Roman"/>
-          <w:sz w:val="24"/>
-          <w:szCs w:val="24"/>
-        </w:rPr>
-      </w:pPr>
-      <w:r>
-        <w:rPr>
-          <w:rFonts w:ascii="Times New Roman" w:hAnsi="Times New Roman" w:eastAsia="Times New Roman" w:cs="Times New Roman"/>
-          <w:sz w:val="24"/>
-          <w:szCs w:val="24"/>
-        </w:rPr>
-        <w:t xml:space="preserve">Jamie Gray Haider – Kat </w:t>
-      </w:r>
-    </w:p>
-    <w:p>
-      <w:pPr>
-        <w:pStyle w:val="Normal"/>
-        <w:rPr>
-          <w:rFonts w:ascii="Times New Roman" w:hAnsi="Times New Roman" w:eastAsia="Times New Roman" w:cs="Times New Roman"/>
-          <w:sz w:val="24"/>
-          <w:szCs w:val="24"/>
-        </w:rPr>
-      </w:pPr>
-      <w:r>
-        <w:rPr>
-          <w:rFonts w:ascii="Times New Roman" w:hAnsi="Times New Roman" w:eastAsia="Times New Roman" w:cs="Times New Roman"/>
-          <w:sz w:val="24"/>
-          <w:szCs w:val="24"/>
-        </w:rPr>
-        <w:t xml:space="preserve">Demore Barnes - </w:t>
-      </w:r>
-    </w:p>
-    <w:p>
-      <w:pPr>
-        <w:pStyle w:val="Normal"/>
-        <w:rPr>
-          <w:rFonts w:ascii="Times New Roman" w:hAnsi="Times New Roman" w:eastAsia="Times New Roman" w:cs="Times New Roman"/>
-          <w:sz w:val="24"/>
-          <w:szCs w:val="24"/>
-        </w:rPr>
-      </w:pPr>
-      <w:r>
-        <w:rPr>
-          <w:rFonts w:ascii="Times New Roman" w:hAnsi="Times New Roman" w:eastAsia="Times New Roman" w:cs="Times New Roman"/>
-          <w:sz w:val="24"/>
-          <w:szCs w:val="24"/>
-        </w:rPr>
-        <w:t xml:space="preserve">A </w:t>
-      </w:r>
-      <w:proofErr w:type="spellStart"/>
-      <w:r>
-        <w:rPr>
-          <w:rFonts w:ascii="Times New Roman" w:hAnsi="Times New Roman" w:eastAsia="Times New Roman" w:cs="Times New Roman"/>
-          <w:sz w:val="24"/>
-          <w:szCs w:val="24"/>
-        </w:rPr>
-        <w:t>caminho</w:t>
-      </w:r>
-      <w:proofErr w:type="spellEnd"/>
-      <w:r>
-        <w:rPr>
-          <w:rFonts w:ascii="Times New Roman" w:hAnsi="Times New Roman" w:eastAsia="Times New Roman" w:cs="Times New Roman"/>
-          <w:sz w:val="24"/>
-          <w:szCs w:val="24"/>
-        </w:rPr>
-        <w:t xml:space="preserve"> da </w:t>
-      </w:r>
-      <w:proofErr w:type="spellStart"/>
-      <w:r>
-        <w:rPr>
-          <w:rFonts w:ascii="Times New Roman" w:hAnsi="Times New Roman" w:eastAsia="Times New Roman" w:cs="Times New Roman"/>
-          <w:sz w:val="24"/>
-          <w:szCs w:val="24"/>
-        </w:rPr>
-        <w:t>premiação</w:t>
-      </w:r>
-      <w:proofErr w:type="spellEnd"/>
-      <w:r>
-        <w:rPr>
-          <w:rFonts w:ascii="Times New Roman" w:hAnsi="Times New Roman" w:eastAsia="Times New Roman" w:cs="Times New Roman"/>
-          <w:sz w:val="24"/>
-          <w:szCs w:val="24"/>
-        </w:rPr>
-        <w:t xml:space="preserve"> Benson </w:t>
-      </w:r>
-      <w:proofErr w:type="spellStart"/>
-      <w:r>
-        <w:rPr>
-          <w:rFonts w:ascii="Times New Roman" w:hAnsi="Times New Roman" w:eastAsia="Times New Roman" w:cs="Times New Roman"/>
-          <w:sz w:val="24"/>
-          <w:szCs w:val="24"/>
-        </w:rPr>
-        <w:t>recebe</w:t>
-      </w:r>
-      <w:proofErr w:type="spellEnd"/>
-      <w:r>
-        <w:rPr>
-          <w:rFonts w:ascii="Times New Roman" w:hAnsi="Times New Roman" w:eastAsia="Times New Roman" w:cs="Times New Roman"/>
-          <w:sz w:val="24"/>
-          <w:szCs w:val="24"/>
-        </w:rPr>
-        <w:t xml:space="preserve"> um 10-13 </w:t>
-      </w:r>
-    </w:p>
-    <w:p>
-      <w:pPr>
-        <w:pStyle w:val="Normal"/>
       </w:pPr>
     </w:p>
     <w:sectPr>
@@ -310,6 +1667,701 @@
     </w:sectPr>
   </w:body>
 </w:document>
+</file>
+
+<file path=word/numbering.xml><?xml version="1.0" encoding="utf-8"?>
+<w:numbering xmlns:w="http://schemas.openxmlformats.org/wordprocessingml/2006/main">
+  <w:abstractNum xmlns:w="http://schemas.openxmlformats.org/wordprocessingml/2006/main" w:abstractNumId="6">
+    <w:nsid w:val="3f72af35"/>
+    <w:multiLevelType xmlns:w="http://schemas.openxmlformats.org/wordprocessingml/2006/main" w:val="hybridMultilevel"/>
+    <w:lvl xmlns:w="http://schemas.openxmlformats.org/wordprocessingml/2006/main" w:ilvl="0">
+      <w:start w:val="1"/>
+      <w:numFmt w:val="bullet"/>
+      <w:lvlText w:val="-"/>
+      <w:lvlJc w:val="left"/>
+      <w:pPr>
+        <w:ind w:left="720" w:hanging="360"/>
+      </w:pPr>
+      <w:rPr>
+        <w:rFonts w:hint="default" w:ascii="Calibri" w:hAnsi="Calibri"/>
+      </w:rPr>
+    </w:lvl>
+    <w:lvl xmlns:w="http://schemas.openxmlformats.org/wordprocessingml/2006/main" w:ilvl="1">
+      <w:start w:val="1"/>
+      <w:numFmt w:val="bullet"/>
+      <w:lvlText w:val="o"/>
+      <w:lvlJc w:val="left"/>
+      <w:pPr>
+        <w:ind w:left="1440" w:hanging="360"/>
+      </w:pPr>
+      <w:rPr>
+        <w:rFonts w:hint="default" w:ascii="Courier New" w:hAnsi="Courier New"/>
+      </w:rPr>
+    </w:lvl>
+    <w:lvl xmlns:w="http://schemas.openxmlformats.org/wordprocessingml/2006/main" w:ilvl="2">
+      <w:start w:val="1"/>
+      <w:numFmt w:val="bullet"/>
+      <w:lvlText w:val=""/>
+      <w:lvlJc w:val="left"/>
+      <w:pPr>
+        <w:ind w:left="2160" w:hanging="360"/>
+      </w:pPr>
+      <w:rPr>
+        <w:rFonts w:hint="default" w:ascii="Wingdings" w:hAnsi="Wingdings"/>
+      </w:rPr>
+    </w:lvl>
+    <w:lvl xmlns:w="http://schemas.openxmlformats.org/wordprocessingml/2006/main" w:ilvl="3">
+      <w:start w:val="1"/>
+      <w:numFmt w:val="bullet"/>
+      <w:lvlText w:val=""/>
+      <w:lvlJc w:val="left"/>
+      <w:pPr>
+        <w:ind w:left="2880" w:hanging="360"/>
+      </w:pPr>
+      <w:rPr>
+        <w:rFonts w:hint="default" w:ascii="Symbol" w:hAnsi="Symbol"/>
+      </w:rPr>
+    </w:lvl>
+    <w:lvl xmlns:w="http://schemas.openxmlformats.org/wordprocessingml/2006/main" w:ilvl="4">
+      <w:start w:val="1"/>
+      <w:numFmt w:val="bullet"/>
+      <w:lvlText w:val="o"/>
+      <w:lvlJc w:val="left"/>
+      <w:pPr>
+        <w:ind w:left="3600" w:hanging="360"/>
+      </w:pPr>
+      <w:rPr>
+        <w:rFonts w:hint="default" w:ascii="Courier New" w:hAnsi="Courier New"/>
+      </w:rPr>
+    </w:lvl>
+    <w:lvl xmlns:w="http://schemas.openxmlformats.org/wordprocessingml/2006/main" w:ilvl="5">
+      <w:start w:val="1"/>
+      <w:numFmt w:val="bullet"/>
+      <w:lvlText w:val=""/>
+      <w:lvlJc w:val="left"/>
+      <w:pPr>
+        <w:ind w:left="4320" w:hanging="360"/>
+      </w:pPr>
+      <w:rPr>
+        <w:rFonts w:hint="default" w:ascii="Wingdings" w:hAnsi="Wingdings"/>
+      </w:rPr>
+    </w:lvl>
+    <w:lvl xmlns:w="http://schemas.openxmlformats.org/wordprocessingml/2006/main" w:ilvl="6">
+      <w:start w:val="1"/>
+      <w:numFmt w:val="bullet"/>
+      <w:lvlText w:val=""/>
+      <w:lvlJc w:val="left"/>
+      <w:pPr>
+        <w:ind w:left="5040" w:hanging="360"/>
+      </w:pPr>
+      <w:rPr>
+        <w:rFonts w:hint="default" w:ascii="Symbol" w:hAnsi="Symbol"/>
+      </w:rPr>
+    </w:lvl>
+    <w:lvl xmlns:w="http://schemas.openxmlformats.org/wordprocessingml/2006/main" w:ilvl="7">
+      <w:start w:val="1"/>
+      <w:numFmt w:val="bullet"/>
+      <w:lvlText w:val="o"/>
+      <w:lvlJc w:val="left"/>
+      <w:pPr>
+        <w:ind w:left="5760" w:hanging="360"/>
+      </w:pPr>
+      <w:rPr>
+        <w:rFonts w:hint="default" w:ascii="Courier New" w:hAnsi="Courier New"/>
+      </w:rPr>
+    </w:lvl>
+    <w:lvl xmlns:w="http://schemas.openxmlformats.org/wordprocessingml/2006/main" w:ilvl="8">
+      <w:start w:val="1"/>
+      <w:numFmt w:val="bullet"/>
+      <w:lvlText w:val=""/>
+      <w:lvlJc w:val="left"/>
+      <w:pPr>
+        <w:ind w:left="6480" w:hanging="360"/>
+      </w:pPr>
+      <w:rPr>
+        <w:rFonts w:hint="default" w:ascii="Wingdings" w:hAnsi="Wingdings"/>
+      </w:rPr>
+    </w:lvl>
+  </w:abstractNum>
+  <w:abstractNum xmlns:w="http://schemas.openxmlformats.org/wordprocessingml/2006/main" w:abstractNumId="5">
+    <w:nsid w:val="33edb74d"/>
+    <w:multiLevelType xmlns:w="http://schemas.openxmlformats.org/wordprocessingml/2006/main" w:val="hybridMultilevel"/>
+    <w:lvl xmlns:w="http://schemas.openxmlformats.org/wordprocessingml/2006/main" w:ilvl="0">
+      <w:start w:val="1"/>
+      <w:numFmt w:val="bullet"/>
+      <w:lvlText w:val="-"/>
+      <w:lvlJc w:val="left"/>
+      <w:pPr>
+        <w:ind w:left="720" w:hanging="360"/>
+      </w:pPr>
+      <w:rPr>
+        <w:rFonts w:hint="default" w:ascii="Calibri" w:hAnsi="Calibri"/>
+      </w:rPr>
+    </w:lvl>
+    <w:lvl xmlns:w="http://schemas.openxmlformats.org/wordprocessingml/2006/main" w:ilvl="1">
+      <w:start w:val="1"/>
+      <w:numFmt w:val="bullet"/>
+      <w:lvlText w:val="o"/>
+      <w:lvlJc w:val="left"/>
+      <w:pPr>
+        <w:ind w:left="1440" w:hanging="360"/>
+      </w:pPr>
+      <w:rPr>
+        <w:rFonts w:hint="default" w:ascii="Courier New" w:hAnsi="Courier New"/>
+      </w:rPr>
+    </w:lvl>
+    <w:lvl xmlns:w="http://schemas.openxmlformats.org/wordprocessingml/2006/main" w:ilvl="2">
+      <w:start w:val="1"/>
+      <w:numFmt w:val="bullet"/>
+      <w:lvlText w:val=""/>
+      <w:lvlJc w:val="left"/>
+      <w:pPr>
+        <w:ind w:left="2160" w:hanging="360"/>
+      </w:pPr>
+      <w:rPr>
+        <w:rFonts w:hint="default" w:ascii="Wingdings" w:hAnsi="Wingdings"/>
+      </w:rPr>
+    </w:lvl>
+    <w:lvl xmlns:w="http://schemas.openxmlformats.org/wordprocessingml/2006/main" w:ilvl="3">
+      <w:start w:val="1"/>
+      <w:numFmt w:val="bullet"/>
+      <w:lvlText w:val=""/>
+      <w:lvlJc w:val="left"/>
+      <w:pPr>
+        <w:ind w:left="2880" w:hanging="360"/>
+      </w:pPr>
+      <w:rPr>
+        <w:rFonts w:hint="default" w:ascii="Symbol" w:hAnsi="Symbol"/>
+      </w:rPr>
+    </w:lvl>
+    <w:lvl xmlns:w="http://schemas.openxmlformats.org/wordprocessingml/2006/main" w:ilvl="4">
+      <w:start w:val="1"/>
+      <w:numFmt w:val="bullet"/>
+      <w:lvlText w:val="o"/>
+      <w:lvlJc w:val="left"/>
+      <w:pPr>
+        <w:ind w:left="3600" w:hanging="360"/>
+      </w:pPr>
+      <w:rPr>
+        <w:rFonts w:hint="default" w:ascii="Courier New" w:hAnsi="Courier New"/>
+      </w:rPr>
+    </w:lvl>
+    <w:lvl xmlns:w="http://schemas.openxmlformats.org/wordprocessingml/2006/main" w:ilvl="5">
+      <w:start w:val="1"/>
+      <w:numFmt w:val="bullet"/>
+      <w:lvlText w:val=""/>
+      <w:lvlJc w:val="left"/>
+      <w:pPr>
+        <w:ind w:left="4320" w:hanging="360"/>
+      </w:pPr>
+      <w:rPr>
+        <w:rFonts w:hint="default" w:ascii="Wingdings" w:hAnsi="Wingdings"/>
+      </w:rPr>
+    </w:lvl>
+    <w:lvl xmlns:w="http://schemas.openxmlformats.org/wordprocessingml/2006/main" w:ilvl="6">
+      <w:start w:val="1"/>
+      <w:numFmt w:val="bullet"/>
+      <w:lvlText w:val=""/>
+      <w:lvlJc w:val="left"/>
+      <w:pPr>
+        <w:ind w:left="5040" w:hanging="360"/>
+      </w:pPr>
+      <w:rPr>
+        <w:rFonts w:hint="default" w:ascii="Symbol" w:hAnsi="Symbol"/>
+      </w:rPr>
+    </w:lvl>
+    <w:lvl xmlns:w="http://schemas.openxmlformats.org/wordprocessingml/2006/main" w:ilvl="7">
+      <w:start w:val="1"/>
+      <w:numFmt w:val="bullet"/>
+      <w:lvlText w:val="o"/>
+      <w:lvlJc w:val="left"/>
+      <w:pPr>
+        <w:ind w:left="5760" w:hanging="360"/>
+      </w:pPr>
+      <w:rPr>
+        <w:rFonts w:hint="default" w:ascii="Courier New" w:hAnsi="Courier New"/>
+      </w:rPr>
+    </w:lvl>
+    <w:lvl xmlns:w="http://schemas.openxmlformats.org/wordprocessingml/2006/main" w:ilvl="8">
+      <w:start w:val="1"/>
+      <w:numFmt w:val="bullet"/>
+      <w:lvlText w:val=""/>
+      <w:lvlJc w:val="left"/>
+      <w:pPr>
+        <w:ind w:left="6480" w:hanging="360"/>
+      </w:pPr>
+      <w:rPr>
+        <w:rFonts w:hint="default" w:ascii="Wingdings" w:hAnsi="Wingdings"/>
+      </w:rPr>
+    </w:lvl>
+  </w:abstractNum>
+  <w:abstractNum xmlns:w="http://schemas.openxmlformats.org/wordprocessingml/2006/main" w:abstractNumId="4">
+    <w:nsid w:val="26b3ea7c"/>
+    <w:multiLevelType xmlns:w="http://schemas.openxmlformats.org/wordprocessingml/2006/main" w:val="hybridMultilevel"/>
+    <w:lvl xmlns:w="http://schemas.openxmlformats.org/wordprocessingml/2006/main" w:ilvl="0">
+      <w:start w:val="1"/>
+      <w:numFmt w:val="bullet"/>
+      <w:lvlText w:val="-"/>
+      <w:lvlJc w:val="left"/>
+      <w:pPr>
+        <w:ind w:left="720" w:hanging="360"/>
+      </w:pPr>
+      <w:rPr>
+        <w:rFonts w:hint="default" w:ascii="Calibri" w:hAnsi="Calibri"/>
+      </w:rPr>
+    </w:lvl>
+    <w:lvl xmlns:w="http://schemas.openxmlformats.org/wordprocessingml/2006/main" w:ilvl="1">
+      <w:start w:val="1"/>
+      <w:numFmt w:val="bullet"/>
+      <w:lvlText w:val="o"/>
+      <w:lvlJc w:val="left"/>
+      <w:pPr>
+        <w:ind w:left="1440" w:hanging="360"/>
+      </w:pPr>
+      <w:rPr>
+        <w:rFonts w:hint="default" w:ascii="Courier New" w:hAnsi="Courier New"/>
+      </w:rPr>
+    </w:lvl>
+    <w:lvl xmlns:w="http://schemas.openxmlformats.org/wordprocessingml/2006/main" w:ilvl="2">
+      <w:start w:val="1"/>
+      <w:numFmt w:val="bullet"/>
+      <w:lvlText w:val=""/>
+      <w:lvlJc w:val="left"/>
+      <w:pPr>
+        <w:ind w:left="2160" w:hanging="360"/>
+      </w:pPr>
+      <w:rPr>
+        <w:rFonts w:hint="default" w:ascii="Wingdings" w:hAnsi="Wingdings"/>
+      </w:rPr>
+    </w:lvl>
+    <w:lvl xmlns:w="http://schemas.openxmlformats.org/wordprocessingml/2006/main" w:ilvl="3">
+      <w:start w:val="1"/>
+      <w:numFmt w:val="bullet"/>
+      <w:lvlText w:val=""/>
+      <w:lvlJc w:val="left"/>
+      <w:pPr>
+        <w:ind w:left="2880" w:hanging="360"/>
+      </w:pPr>
+      <w:rPr>
+        <w:rFonts w:hint="default" w:ascii="Symbol" w:hAnsi="Symbol"/>
+      </w:rPr>
+    </w:lvl>
+    <w:lvl xmlns:w="http://schemas.openxmlformats.org/wordprocessingml/2006/main" w:ilvl="4">
+      <w:start w:val="1"/>
+      <w:numFmt w:val="bullet"/>
+      <w:lvlText w:val="o"/>
+      <w:lvlJc w:val="left"/>
+      <w:pPr>
+        <w:ind w:left="3600" w:hanging="360"/>
+      </w:pPr>
+      <w:rPr>
+        <w:rFonts w:hint="default" w:ascii="Courier New" w:hAnsi="Courier New"/>
+      </w:rPr>
+    </w:lvl>
+    <w:lvl xmlns:w="http://schemas.openxmlformats.org/wordprocessingml/2006/main" w:ilvl="5">
+      <w:start w:val="1"/>
+      <w:numFmt w:val="bullet"/>
+      <w:lvlText w:val=""/>
+      <w:lvlJc w:val="left"/>
+      <w:pPr>
+        <w:ind w:left="4320" w:hanging="360"/>
+      </w:pPr>
+      <w:rPr>
+        <w:rFonts w:hint="default" w:ascii="Wingdings" w:hAnsi="Wingdings"/>
+      </w:rPr>
+    </w:lvl>
+    <w:lvl xmlns:w="http://schemas.openxmlformats.org/wordprocessingml/2006/main" w:ilvl="6">
+      <w:start w:val="1"/>
+      <w:numFmt w:val="bullet"/>
+      <w:lvlText w:val=""/>
+      <w:lvlJc w:val="left"/>
+      <w:pPr>
+        <w:ind w:left="5040" w:hanging="360"/>
+      </w:pPr>
+      <w:rPr>
+        <w:rFonts w:hint="default" w:ascii="Symbol" w:hAnsi="Symbol"/>
+      </w:rPr>
+    </w:lvl>
+    <w:lvl xmlns:w="http://schemas.openxmlformats.org/wordprocessingml/2006/main" w:ilvl="7">
+      <w:start w:val="1"/>
+      <w:numFmt w:val="bullet"/>
+      <w:lvlText w:val="o"/>
+      <w:lvlJc w:val="left"/>
+      <w:pPr>
+        <w:ind w:left="5760" w:hanging="360"/>
+      </w:pPr>
+      <w:rPr>
+        <w:rFonts w:hint="default" w:ascii="Courier New" w:hAnsi="Courier New"/>
+      </w:rPr>
+    </w:lvl>
+    <w:lvl xmlns:w="http://schemas.openxmlformats.org/wordprocessingml/2006/main" w:ilvl="8">
+      <w:start w:val="1"/>
+      <w:numFmt w:val="bullet"/>
+      <w:lvlText w:val=""/>
+      <w:lvlJc w:val="left"/>
+      <w:pPr>
+        <w:ind w:left="6480" w:hanging="360"/>
+      </w:pPr>
+      <w:rPr>
+        <w:rFonts w:hint="default" w:ascii="Wingdings" w:hAnsi="Wingdings"/>
+      </w:rPr>
+    </w:lvl>
+  </w:abstractNum>
+  <w:abstractNum xmlns:w="http://schemas.openxmlformats.org/wordprocessingml/2006/main" w:abstractNumId="3">
+    <w:nsid w:val="6c29bdb2"/>
+    <w:multiLevelType xmlns:w="http://schemas.openxmlformats.org/wordprocessingml/2006/main" w:val="hybridMultilevel"/>
+    <w:lvl xmlns:w="http://schemas.openxmlformats.org/wordprocessingml/2006/main" w:ilvl="0">
+      <w:start w:val="1"/>
+      <w:numFmt w:val="bullet"/>
+      <w:lvlText w:val="-"/>
+      <w:lvlJc w:val="left"/>
+      <w:pPr>
+        <w:ind w:left="720" w:hanging="360"/>
+      </w:pPr>
+      <w:rPr>
+        <w:rFonts w:hint="default" w:ascii="Calibri" w:hAnsi="Calibri"/>
+      </w:rPr>
+    </w:lvl>
+    <w:lvl xmlns:w="http://schemas.openxmlformats.org/wordprocessingml/2006/main" w:ilvl="1">
+      <w:start w:val="1"/>
+      <w:numFmt w:val="bullet"/>
+      <w:lvlText w:val="o"/>
+      <w:lvlJc w:val="left"/>
+      <w:pPr>
+        <w:ind w:left="1440" w:hanging="360"/>
+      </w:pPr>
+      <w:rPr>
+        <w:rFonts w:hint="default" w:ascii="Courier New" w:hAnsi="Courier New"/>
+      </w:rPr>
+    </w:lvl>
+    <w:lvl xmlns:w="http://schemas.openxmlformats.org/wordprocessingml/2006/main" w:ilvl="2">
+      <w:start w:val="1"/>
+      <w:numFmt w:val="bullet"/>
+      <w:lvlText w:val=""/>
+      <w:lvlJc w:val="left"/>
+      <w:pPr>
+        <w:ind w:left="2160" w:hanging="360"/>
+      </w:pPr>
+      <w:rPr>
+        <w:rFonts w:hint="default" w:ascii="Wingdings" w:hAnsi="Wingdings"/>
+      </w:rPr>
+    </w:lvl>
+    <w:lvl xmlns:w="http://schemas.openxmlformats.org/wordprocessingml/2006/main" w:ilvl="3">
+      <w:start w:val="1"/>
+      <w:numFmt w:val="bullet"/>
+      <w:lvlText w:val=""/>
+      <w:lvlJc w:val="left"/>
+      <w:pPr>
+        <w:ind w:left="2880" w:hanging="360"/>
+      </w:pPr>
+      <w:rPr>
+        <w:rFonts w:hint="default" w:ascii="Symbol" w:hAnsi="Symbol"/>
+      </w:rPr>
+    </w:lvl>
+    <w:lvl xmlns:w="http://schemas.openxmlformats.org/wordprocessingml/2006/main" w:ilvl="4">
+      <w:start w:val="1"/>
+      <w:numFmt w:val="bullet"/>
+      <w:lvlText w:val="o"/>
+      <w:lvlJc w:val="left"/>
+      <w:pPr>
+        <w:ind w:left="3600" w:hanging="360"/>
+      </w:pPr>
+      <w:rPr>
+        <w:rFonts w:hint="default" w:ascii="Courier New" w:hAnsi="Courier New"/>
+      </w:rPr>
+    </w:lvl>
+    <w:lvl xmlns:w="http://schemas.openxmlformats.org/wordprocessingml/2006/main" w:ilvl="5">
+      <w:start w:val="1"/>
+      <w:numFmt w:val="bullet"/>
+      <w:lvlText w:val=""/>
+      <w:lvlJc w:val="left"/>
+      <w:pPr>
+        <w:ind w:left="4320" w:hanging="360"/>
+      </w:pPr>
+      <w:rPr>
+        <w:rFonts w:hint="default" w:ascii="Wingdings" w:hAnsi="Wingdings"/>
+      </w:rPr>
+    </w:lvl>
+    <w:lvl xmlns:w="http://schemas.openxmlformats.org/wordprocessingml/2006/main" w:ilvl="6">
+      <w:start w:val="1"/>
+      <w:numFmt w:val="bullet"/>
+      <w:lvlText w:val=""/>
+      <w:lvlJc w:val="left"/>
+      <w:pPr>
+        <w:ind w:left="5040" w:hanging="360"/>
+      </w:pPr>
+      <w:rPr>
+        <w:rFonts w:hint="default" w:ascii="Symbol" w:hAnsi="Symbol"/>
+      </w:rPr>
+    </w:lvl>
+    <w:lvl xmlns:w="http://schemas.openxmlformats.org/wordprocessingml/2006/main" w:ilvl="7">
+      <w:start w:val="1"/>
+      <w:numFmt w:val="bullet"/>
+      <w:lvlText w:val="o"/>
+      <w:lvlJc w:val="left"/>
+      <w:pPr>
+        <w:ind w:left="5760" w:hanging="360"/>
+      </w:pPr>
+      <w:rPr>
+        <w:rFonts w:hint="default" w:ascii="Courier New" w:hAnsi="Courier New"/>
+      </w:rPr>
+    </w:lvl>
+    <w:lvl xmlns:w="http://schemas.openxmlformats.org/wordprocessingml/2006/main" w:ilvl="8">
+      <w:start w:val="1"/>
+      <w:numFmt w:val="bullet"/>
+      <w:lvlText w:val=""/>
+      <w:lvlJc w:val="left"/>
+      <w:pPr>
+        <w:ind w:left="6480" w:hanging="360"/>
+      </w:pPr>
+      <w:rPr>
+        <w:rFonts w:hint="default" w:ascii="Wingdings" w:hAnsi="Wingdings"/>
+      </w:rPr>
+    </w:lvl>
+  </w:abstractNum>
+  <w:abstractNum xmlns:w="http://schemas.openxmlformats.org/wordprocessingml/2006/main" w:abstractNumId="2">
+    <w:nsid w:val="10395dd2"/>
+    <w:multiLevelType xmlns:w="http://schemas.openxmlformats.org/wordprocessingml/2006/main" w:val="hybridMultilevel"/>
+    <w:lvl xmlns:w="http://schemas.openxmlformats.org/wordprocessingml/2006/main" w:ilvl="0">
+      <w:start w:val="1"/>
+      <w:numFmt w:val="bullet"/>
+      <w:lvlText w:val="-"/>
+      <w:lvlJc w:val="left"/>
+      <w:pPr>
+        <w:ind w:left="720" w:hanging="360"/>
+      </w:pPr>
+      <w:rPr>
+        <w:rFonts w:hint="default" w:ascii="Calibri" w:hAnsi="Calibri"/>
+      </w:rPr>
+    </w:lvl>
+    <w:lvl xmlns:w="http://schemas.openxmlformats.org/wordprocessingml/2006/main" w:ilvl="1">
+      <w:start w:val="1"/>
+      <w:numFmt w:val="bullet"/>
+      <w:lvlText w:val="o"/>
+      <w:lvlJc w:val="left"/>
+      <w:pPr>
+        <w:ind w:left="1440" w:hanging="360"/>
+      </w:pPr>
+      <w:rPr>
+        <w:rFonts w:hint="default" w:ascii="Courier New" w:hAnsi="Courier New"/>
+      </w:rPr>
+    </w:lvl>
+    <w:lvl xmlns:w="http://schemas.openxmlformats.org/wordprocessingml/2006/main" w:ilvl="2">
+      <w:start w:val="1"/>
+      <w:numFmt w:val="bullet"/>
+      <w:lvlText w:val=""/>
+      <w:lvlJc w:val="left"/>
+      <w:pPr>
+        <w:ind w:left="2160" w:hanging="360"/>
+      </w:pPr>
+      <w:rPr>
+        <w:rFonts w:hint="default" w:ascii="Wingdings" w:hAnsi="Wingdings"/>
+      </w:rPr>
+    </w:lvl>
+    <w:lvl xmlns:w="http://schemas.openxmlformats.org/wordprocessingml/2006/main" w:ilvl="3">
+      <w:start w:val="1"/>
+      <w:numFmt w:val="bullet"/>
+      <w:lvlText w:val=""/>
+      <w:lvlJc w:val="left"/>
+      <w:pPr>
+        <w:ind w:left="2880" w:hanging="360"/>
+      </w:pPr>
+      <w:rPr>
+        <w:rFonts w:hint="default" w:ascii="Symbol" w:hAnsi="Symbol"/>
+      </w:rPr>
+    </w:lvl>
+    <w:lvl xmlns:w="http://schemas.openxmlformats.org/wordprocessingml/2006/main" w:ilvl="4">
+      <w:start w:val="1"/>
+      <w:numFmt w:val="bullet"/>
+      <w:lvlText w:val="o"/>
+      <w:lvlJc w:val="left"/>
+      <w:pPr>
+        <w:ind w:left="3600" w:hanging="360"/>
+      </w:pPr>
+      <w:rPr>
+        <w:rFonts w:hint="default" w:ascii="Courier New" w:hAnsi="Courier New"/>
+      </w:rPr>
+    </w:lvl>
+    <w:lvl xmlns:w="http://schemas.openxmlformats.org/wordprocessingml/2006/main" w:ilvl="5">
+      <w:start w:val="1"/>
+      <w:numFmt w:val="bullet"/>
+      <w:lvlText w:val=""/>
+      <w:lvlJc w:val="left"/>
+      <w:pPr>
+        <w:ind w:left="4320" w:hanging="360"/>
+      </w:pPr>
+      <w:rPr>
+        <w:rFonts w:hint="default" w:ascii="Wingdings" w:hAnsi="Wingdings"/>
+      </w:rPr>
+    </w:lvl>
+    <w:lvl xmlns:w="http://schemas.openxmlformats.org/wordprocessingml/2006/main" w:ilvl="6">
+      <w:start w:val="1"/>
+      <w:numFmt w:val="bullet"/>
+      <w:lvlText w:val=""/>
+      <w:lvlJc w:val="left"/>
+      <w:pPr>
+        <w:ind w:left="5040" w:hanging="360"/>
+      </w:pPr>
+      <w:rPr>
+        <w:rFonts w:hint="default" w:ascii="Symbol" w:hAnsi="Symbol"/>
+      </w:rPr>
+    </w:lvl>
+    <w:lvl xmlns:w="http://schemas.openxmlformats.org/wordprocessingml/2006/main" w:ilvl="7">
+      <w:start w:val="1"/>
+      <w:numFmt w:val="bullet"/>
+      <w:lvlText w:val="o"/>
+      <w:lvlJc w:val="left"/>
+      <w:pPr>
+        <w:ind w:left="5760" w:hanging="360"/>
+      </w:pPr>
+      <w:rPr>
+        <w:rFonts w:hint="default" w:ascii="Courier New" w:hAnsi="Courier New"/>
+      </w:rPr>
+    </w:lvl>
+    <w:lvl xmlns:w="http://schemas.openxmlformats.org/wordprocessingml/2006/main" w:ilvl="8">
+      <w:start w:val="1"/>
+      <w:numFmt w:val="bullet"/>
+      <w:lvlText w:val=""/>
+      <w:lvlJc w:val="left"/>
+      <w:pPr>
+        <w:ind w:left="6480" w:hanging="360"/>
+      </w:pPr>
+      <w:rPr>
+        <w:rFonts w:hint="default" w:ascii="Wingdings" w:hAnsi="Wingdings"/>
+      </w:rPr>
+    </w:lvl>
+  </w:abstractNum>
+  <w:abstractNum xmlns:w="http://schemas.openxmlformats.org/wordprocessingml/2006/main" w:abstractNumId="1">
+    <w:nsid w:val="43bcc11c"/>
+    <w:multiLevelType xmlns:w="http://schemas.openxmlformats.org/wordprocessingml/2006/main" w:val="hybridMultilevel"/>
+    <w:lvl xmlns:w="http://schemas.openxmlformats.org/wordprocessingml/2006/main" w:ilvl="0">
+      <w:start w:val="1"/>
+      <w:numFmt w:val="bullet"/>
+      <w:lvlText w:val="-"/>
+      <w:lvlJc w:val="left"/>
+      <w:pPr>
+        <w:ind w:left="720" w:hanging="360"/>
+      </w:pPr>
+      <w:rPr>
+        <w:rFonts w:hint="default" w:ascii="Calibri" w:hAnsi="Calibri"/>
+      </w:rPr>
+    </w:lvl>
+    <w:lvl xmlns:w="http://schemas.openxmlformats.org/wordprocessingml/2006/main" w:ilvl="1">
+      <w:start w:val="1"/>
+      <w:numFmt w:val="bullet"/>
+      <w:lvlText w:val="o"/>
+      <w:lvlJc w:val="left"/>
+      <w:pPr>
+        <w:ind w:left="1440" w:hanging="360"/>
+      </w:pPr>
+      <w:rPr>
+        <w:rFonts w:hint="default" w:ascii="Courier New" w:hAnsi="Courier New"/>
+      </w:rPr>
+    </w:lvl>
+    <w:lvl xmlns:w="http://schemas.openxmlformats.org/wordprocessingml/2006/main" w:ilvl="2">
+      <w:start w:val="1"/>
+      <w:numFmt w:val="bullet"/>
+      <w:lvlText w:val=""/>
+      <w:lvlJc w:val="left"/>
+      <w:pPr>
+        <w:ind w:left="2160" w:hanging="360"/>
+      </w:pPr>
+      <w:rPr>
+        <w:rFonts w:hint="default" w:ascii="Wingdings" w:hAnsi="Wingdings"/>
+      </w:rPr>
+    </w:lvl>
+    <w:lvl xmlns:w="http://schemas.openxmlformats.org/wordprocessingml/2006/main" w:ilvl="3">
+      <w:start w:val="1"/>
+      <w:numFmt w:val="bullet"/>
+      <w:lvlText w:val=""/>
+      <w:lvlJc w:val="left"/>
+      <w:pPr>
+        <w:ind w:left="2880" w:hanging="360"/>
+      </w:pPr>
+      <w:rPr>
+        <w:rFonts w:hint="default" w:ascii="Symbol" w:hAnsi="Symbol"/>
+      </w:rPr>
+    </w:lvl>
+    <w:lvl xmlns:w="http://schemas.openxmlformats.org/wordprocessingml/2006/main" w:ilvl="4">
+      <w:start w:val="1"/>
+      <w:numFmt w:val="bullet"/>
+      <w:lvlText w:val="o"/>
+      <w:lvlJc w:val="left"/>
+      <w:pPr>
+        <w:ind w:left="3600" w:hanging="360"/>
+      </w:pPr>
+      <w:rPr>
+        <w:rFonts w:hint="default" w:ascii="Courier New" w:hAnsi="Courier New"/>
+      </w:rPr>
+    </w:lvl>
+    <w:lvl xmlns:w="http://schemas.openxmlformats.org/wordprocessingml/2006/main" w:ilvl="5">
+      <w:start w:val="1"/>
+      <w:numFmt w:val="bullet"/>
+      <w:lvlText w:val=""/>
+      <w:lvlJc w:val="left"/>
+      <w:pPr>
+        <w:ind w:left="4320" w:hanging="360"/>
+      </w:pPr>
+      <w:rPr>
+        <w:rFonts w:hint="default" w:ascii="Wingdings" w:hAnsi="Wingdings"/>
+      </w:rPr>
+    </w:lvl>
+    <w:lvl xmlns:w="http://schemas.openxmlformats.org/wordprocessingml/2006/main" w:ilvl="6">
+      <w:start w:val="1"/>
+      <w:numFmt w:val="bullet"/>
+      <w:lvlText w:val=""/>
+      <w:lvlJc w:val="left"/>
+      <w:pPr>
+        <w:ind w:left="5040" w:hanging="360"/>
+      </w:pPr>
+      <w:rPr>
+        <w:rFonts w:hint="default" w:ascii="Symbol" w:hAnsi="Symbol"/>
+      </w:rPr>
+    </w:lvl>
+    <w:lvl xmlns:w="http://schemas.openxmlformats.org/wordprocessingml/2006/main" w:ilvl="7">
+      <w:start w:val="1"/>
+      <w:numFmt w:val="bullet"/>
+      <w:lvlText w:val="o"/>
+      <w:lvlJc w:val="left"/>
+      <w:pPr>
+        <w:ind w:left="5760" w:hanging="360"/>
+      </w:pPr>
+      <w:rPr>
+        <w:rFonts w:hint="default" w:ascii="Courier New" w:hAnsi="Courier New"/>
+      </w:rPr>
+    </w:lvl>
+    <w:lvl xmlns:w="http://schemas.openxmlformats.org/wordprocessingml/2006/main" w:ilvl="8">
+      <w:start w:val="1"/>
+      <w:numFmt w:val="bullet"/>
+      <w:lvlText w:val=""/>
+      <w:lvlJc w:val="left"/>
+      <w:pPr>
+        <w:ind w:left="6480" w:hanging="360"/>
+      </w:pPr>
+      <w:rPr>
+        <w:rFonts w:hint="default" w:ascii="Wingdings" w:hAnsi="Wingdings"/>
+      </w:rPr>
+    </w:lvl>
+  </w:abstractNum>
+  <w:num w:numId="6">
+    <w:abstractNumId w:val="6"/>
+  </w:num>
+  <w:num w:numId="5">
+    <w:abstractNumId w:val="5"/>
+  </w:num>
+  <w:num w:numId="4">
+    <w:abstractNumId w:val="4"/>
+  </w:num>
+  <w:num w:numId="3">
+    <w:abstractNumId w:val="3"/>
+  </w:num>
+  <w:num w:numId="2">
+    <w:abstractNumId w:val="2"/>
+  </w:num>
+  <w:num w:numId="1">
+    <w:abstractNumId w:val="1"/>
+  </w:num>
+</w:numbering>
 </file>
 
 <file path=word/styles.xml><?xml version="1.0" encoding="utf-8"?>
@@ -703,8 +2755,14 @@
     <w:lsdException w:name="List Table 7 Colorful Accent 6" w:uiPriority="52"/>
   </w:latentStyles>
   <w:style w:type="paragraph" w:styleId="Normal" w:default="1">
+    <w:uiPriority w:val="0"/>
     <w:name w:val="Normal"/>
     <w:qFormat/>
+    <w:rsid w:val="041B0E8A"/>
+    <w:rPr>
+      <w:noProof w:val="0"/>
+      <w:lang w:val="pt-BR"/>
+    </w:rPr>
   </w:style>
   <w:style w:type="character" w:styleId="DefaultParagraphFont" w:default="1">
     <w:name w:val="Default Paragraph Font"/>
@@ -732,6 +2790,715 @@
     <w:uiPriority w:val="99"/>
     <w:semiHidden/>
     <w:unhideWhenUsed/>
+  </w:style>
+  <w:style w:type="paragraph" w:styleId="Heading1">
+    <w:uiPriority w:val="9"/>
+    <w:name w:val="heading 1"/>
+    <w:basedOn w:val="Normal"/>
+    <w:next w:val="Normal"/>
+    <w:link w:val="Heading1Char"/>
+    <w:qFormat/>
+    <w:rsid w:val="041B0E8A"/>
+    <w:rPr>
+      <w:rFonts w:ascii="Calibri Light" w:hAnsi="Calibri Light" w:eastAsia="" w:cs="" w:asciiTheme="majorAscii" w:hAnsiTheme="majorAscii" w:eastAsiaTheme="majorEastAsia" w:cstheme="majorBidi"/>
+      <w:color w:val="2F5496" w:themeColor="accent1" w:themeTint="FF" w:themeShade="BF"/>
+      <w:sz w:val="32"/>
+      <w:szCs w:val="32"/>
+    </w:rPr>
+    <w:pPr>
+      <w:keepNext w:val="1"/>
+      <w:keepLines w:val="1"/>
+      <w:spacing w:before="240" w:after="0"/>
+      <w:outlineLvl w:val="0"/>
+    </w:pPr>
+  </w:style>
+  <w:style w:type="paragraph" w:styleId="Heading2">
+    <w:uiPriority w:val="9"/>
+    <w:name w:val="heading 2"/>
+    <w:basedOn w:val="Normal"/>
+    <w:next w:val="Normal"/>
+    <w:unhideWhenUsed/>
+    <w:link w:val="Heading2Char"/>
+    <w:qFormat/>
+    <w:rsid w:val="041B0E8A"/>
+    <w:rPr>
+      <w:rFonts w:ascii="Calibri Light" w:hAnsi="Calibri Light" w:eastAsia="" w:cs="" w:asciiTheme="majorAscii" w:hAnsiTheme="majorAscii" w:eastAsiaTheme="majorEastAsia" w:cstheme="majorBidi"/>
+      <w:color w:val="2F5496" w:themeColor="accent1" w:themeTint="FF" w:themeShade="BF"/>
+      <w:sz w:val="26"/>
+      <w:szCs w:val="26"/>
+    </w:rPr>
+    <w:pPr>
+      <w:keepNext w:val="1"/>
+      <w:keepLines w:val="1"/>
+      <w:spacing w:before="40" w:after="0"/>
+      <w:outlineLvl w:val="1"/>
+    </w:pPr>
+  </w:style>
+  <w:style w:type="paragraph" w:styleId="Heading3">
+    <w:uiPriority w:val="9"/>
+    <w:name w:val="heading 3"/>
+    <w:basedOn w:val="Normal"/>
+    <w:next w:val="Normal"/>
+    <w:unhideWhenUsed/>
+    <w:link w:val="Heading3Char"/>
+    <w:qFormat/>
+    <w:rsid w:val="041B0E8A"/>
+    <w:rPr>
+      <w:rFonts w:ascii="Calibri Light" w:hAnsi="Calibri Light" w:eastAsia="" w:cs="" w:asciiTheme="majorAscii" w:hAnsiTheme="majorAscii" w:eastAsiaTheme="majorEastAsia" w:cstheme="majorBidi"/>
+      <w:color w:val="1F3763"/>
+      <w:sz w:val="24"/>
+      <w:szCs w:val="24"/>
+    </w:rPr>
+    <w:pPr>
+      <w:keepNext w:val="1"/>
+      <w:keepLines w:val="1"/>
+      <w:spacing w:before="40" w:after="0"/>
+      <w:outlineLvl w:val="2"/>
+    </w:pPr>
+  </w:style>
+  <w:style w:type="paragraph" w:styleId="Heading4">
+    <w:uiPriority w:val="9"/>
+    <w:name w:val="heading 4"/>
+    <w:basedOn w:val="Normal"/>
+    <w:next w:val="Normal"/>
+    <w:unhideWhenUsed/>
+    <w:link w:val="Heading4Char"/>
+    <w:qFormat/>
+    <w:rsid w:val="041B0E8A"/>
+    <w:rPr>
+      <w:rFonts w:ascii="Calibri Light" w:hAnsi="Calibri Light" w:eastAsia="" w:cs="" w:asciiTheme="majorAscii" w:hAnsiTheme="majorAscii" w:eastAsiaTheme="majorEastAsia" w:cstheme="majorBidi"/>
+      <w:i w:val="1"/>
+      <w:iCs w:val="1"/>
+      <w:color w:val="2F5496" w:themeColor="accent1" w:themeTint="FF" w:themeShade="BF"/>
+    </w:rPr>
+    <w:pPr>
+      <w:keepNext w:val="1"/>
+      <w:keepLines w:val="1"/>
+      <w:spacing w:before="40" w:after="0"/>
+      <w:outlineLvl w:val="3"/>
+    </w:pPr>
+  </w:style>
+  <w:style w:type="paragraph" w:styleId="Heading5">
+    <w:uiPriority w:val="9"/>
+    <w:name w:val="heading 5"/>
+    <w:basedOn w:val="Normal"/>
+    <w:next w:val="Normal"/>
+    <w:unhideWhenUsed/>
+    <w:link w:val="Heading5Char"/>
+    <w:qFormat/>
+    <w:rsid w:val="041B0E8A"/>
+    <w:rPr>
+      <w:rFonts w:ascii="Calibri Light" w:hAnsi="Calibri Light" w:eastAsia="" w:cs="" w:asciiTheme="majorAscii" w:hAnsiTheme="majorAscii" w:eastAsiaTheme="majorEastAsia" w:cstheme="majorBidi"/>
+      <w:color w:val="2F5496" w:themeColor="accent1" w:themeTint="FF" w:themeShade="BF"/>
+    </w:rPr>
+    <w:pPr>
+      <w:keepNext w:val="1"/>
+      <w:keepLines w:val="1"/>
+      <w:spacing w:before="40" w:after="0"/>
+      <w:outlineLvl w:val="4"/>
+    </w:pPr>
+  </w:style>
+  <w:style w:type="paragraph" w:styleId="Heading6">
+    <w:uiPriority w:val="9"/>
+    <w:name w:val="heading 6"/>
+    <w:basedOn w:val="Normal"/>
+    <w:next w:val="Normal"/>
+    <w:unhideWhenUsed/>
+    <w:link w:val="Heading6Char"/>
+    <w:qFormat/>
+    <w:rsid w:val="041B0E8A"/>
+    <w:rPr>
+      <w:rFonts w:ascii="Calibri Light" w:hAnsi="Calibri Light" w:eastAsia="" w:cs="" w:asciiTheme="majorAscii" w:hAnsiTheme="majorAscii" w:eastAsiaTheme="majorEastAsia" w:cstheme="majorBidi"/>
+      <w:color w:val="1F3763"/>
+    </w:rPr>
+    <w:pPr>
+      <w:keepNext w:val="1"/>
+      <w:keepLines w:val="1"/>
+      <w:spacing w:before="40" w:after="0"/>
+      <w:outlineLvl w:val="5"/>
+    </w:pPr>
+  </w:style>
+  <w:style w:type="paragraph" w:styleId="Heading7">
+    <w:uiPriority w:val="9"/>
+    <w:name w:val="heading 7"/>
+    <w:basedOn w:val="Normal"/>
+    <w:next w:val="Normal"/>
+    <w:unhideWhenUsed/>
+    <w:link w:val="Heading7Char"/>
+    <w:qFormat/>
+    <w:rsid w:val="041B0E8A"/>
+    <w:rPr>
+      <w:rFonts w:ascii="Calibri Light" w:hAnsi="Calibri Light" w:eastAsia="" w:cs="" w:asciiTheme="majorAscii" w:hAnsiTheme="majorAscii" w:eastAsiaTheme="majorEastAsia" w:cstheme="majorBidi"/>
+      <w:i w:val="1"/>
+      <w:iCs w:val="1"/>
+      <w:color w:val="1F3763"/>
+    </w:rPr>
+    <w:pPr>
+      <w:keepNext w:val="1"/>
+      <w:keepLines w:val="1"/>
+      <w:spacing w:before="40" w:after="0"/>
+      <w:outlineLvl w:val="6"/>
+    </w:pPr>
+  </w:style>
+  <w:style w:type="paragraph" w:styleId="Heading8">
+    <w:uiPriority w:val="9"/>
+    <w:name w:val="heading 8"/>
+    <w:basedOn w:val="Normal"/>
+    <w:next w:val="Normal"/>
+    <w:unhideWhenUsed/>
+    <w:link w:val="Heading8Char"/>
+    <w:qFormat/>
+    <w:rsid w:val="041B0E8A"/>
+    <w:rPr>
+      <w:rFonts w:ascii="Calibri Light" w:hAnsi="Calibri Light" w:eastAsia="" w:cs="" w:asciiTheme="majorAscii" w:hAnsiTheme="majorAscii" w:eastAsiaTheme="majorEastAsia" w:cstheme="majorBidi"/>
+      <w:color w:val="272727"/>
+      <w:sz w:val="21"/>
+      <w:szCs w:val="21"/>
+    </w:rPr>
+    <w:pPr>
+      <w:keepNext w:val="1"/>
+      <w:keepLines w:val="1"/>
+      <w:spacing w:before="40" w:after="0"/>
+      <w:outlineLvl w:val="7"/>
+    </w:pPr>
+  </w:style>
+  <w:style w:type="paragraph" w:styleId="Heading9">
+    <w:uiPriority w:val="9"/>
+    <w:name w:val="heading 9"/>
+    <w:basedOn w:val="Normal"/>
+    <w:next w:val="Normal"/>
+    <w:unhideWhenUsed/>
+    <w:link w:val="Heading9Char"/>
+    <w:qFormat/>
+    <w:rsid w:val="041B0E8A"/>
+    <w:rPr>
+      <w:rFonts w:ascii="Calibri Light" w:hAnsi="Calibri Light" w:eastAsia="" w:cs="" w:asciiTheme="majorAscii" w:hAnsiTheme="majorAscii" w:eastAsiaTheme="majorEastAsia" w:cstheme="majorBidi"/>
+      <w:i w:val="1"/>
+      <w:iCs w:val="1"/>
+      <w:color w:val="272727"/>
+      <w:sz w:val="21"/>
+      <w:szCs w:val="21"/>
+    </w:rPr>
+    <w:pPr>
+      <w:keepNext w:val="1"/>
+      <w:keepLines w:val="1"/>
+      <w:spacing w:before="40" w:after="0"/>
+      <w:outlineLvl w:val="8"/>
+    </w:pPr>
+  </w:style>
+  <w:style w:type="paragraph" w:styleId="Title">
+    <w:uiPriority w:val="10"/>
+    <w:name w:val="Title"/>
+    <w:basedOn w:val="Normal"/>
+    <w:next w:val="Normal"/>
+    <w:link w:val="TitleChar"/>
+    <w:qFormat/>
+    <w:rsid w:val="041B0E8A"/>
+    <w:rPr>
+      <w:rFonts w:ascii="Calibri Light" w:hAnsi="Calibri Light" w:eastAsia="" w:cs="" w:asciiTheme="majorAscii" w:hAnsiTheme="majorAscii" w:eastAsiaTheme="majorEastAsia" w:cstheme="majorBidi"/>
+      <w:sz w:val="56"/>
+      <w:szCs w:val="56"/>
+    </w:rPr>
+    <w:pPr>
+      <w:spacing w:after="0"/>
+      <w:contextualSpacing/>
+    </w:pPr>
+  </w:style>
+  <w:style w:type="paragraph" w:styleId="Subtitle">
+    <w:uiPriority w:val="11"/>
+    <w:name w:val="Subtitle"/>
+    <w:basedOn w:val="Normal"/>
+    <w:next w:val="Normal"/>
+    <w:link w:val="SubtitleChar"/>
+    <w:qFormat/>
+    <w:rsid w:val="041B0E8A"/>
+    <w:rPr>
+      <w:rFonts w:ascii="Calibri" w:hAnsi="Calibri" w:eastAsia="" w:cs="" w:asciiTheme="minorAscii" w:hAnsiTheme="minorAscii" w:eastAsiaTheme="minorEastAsia" w:cstheme="minorBidi"/>
+      <w:color w:val="5A5A5A"/>
+    </w:rPr>
+  </w:style>
+  <w:style w:type="paragraph" w:styleId="Quote">
+    <w:uiPriority w:val="29"/>
+    <w:name w:val="Quote"/>
+    <w:basedOn w:val="Normal"/>
+    <w:next w:val="Normal"/>
+    <w:link w:val="QuoteChar"/>
+    <w:qFormat/>
+    <w:rsid w:val="041B0E8A"/>
+    <w:rPr>
+      <w:i w:val="1"/>
+      <w:iCs w:val="1"/>
+      <w:color w:val="404040" w:themeColor="text1" w:themeTint="BF" w:themeShade="FF"/>
+    </w:rPr>
+    <w:pPr>
+      <w:spacing w:before="200"/>
+      <w:ind w:left="864" w:right="864"/>
+      <w:jc w:val="center"/>
+    </w:pPr>
+  </w:style>
+  <w:style w:type="paragraph" w:styleId="IntenseQuote">
+    <w:uiPriority w:val="30"/>
+    <w:name w:val="Intense Quote"/>
+    <w:basedOn w:val="Normal"/>
+    <w:next w:val="Normal"/>
+    <w:link w:val="IntenseQuoteChar"/>
+    <w:qFormat/>
+    <w:rsid w:val="041B0E8A"/>
+    <w:rPr>
+      <w:i w:val="1"/>
+      <w:iCs w:val="1"/>
+      <w:color w:val="4472C4" w:themeColor="accent1" w:themeTint="FF" w:themeShade="FF"/>
+    </w:rPr>
+    <w:pPr>
+      <w:spacing w:before="360" w:after="360"/>
+      <w:ind w:left="864" w:right="864"/>
+      <w:jc w:val="center"/>
+    </w:pPr>
+  </w:style>
+  <w:style w:type="paragraph" w:styleId="ListParagraph">
+    <w:uiPriority w:val="34"/>
+    <w:name w:val="List Paragraph"/>
+    <w:basedOn w:val="Normal"/>
+    <w:qFormat/>
+    <w:rsid w:val="041B0E8A"/>
+    <w:pPr>
+      <w:spacing/>
+      <w:ind w:left="720"/>
+      <w:contextualSpacing/>
+    </w:pPr>
+  </w:style>
+  <w:style w:type="character" w:styleId="Heading1Char" w:customStyle="true">
+    <w:uiPriority w:val="9"/>
+    <w:name w:val="Heading 1 Char"/>
+    <w:basedOn w:val="DefaultParagraphFont"/>
+    <w:link w:val="Heading1"/>
+    <w:rsid w:val="041B0E8A"/>
+    <w:rPr>
+      <w:rFonts w:ascii="Calibri Light" w:hAnsi="Calibri Light" w:eastAsia="" w:cs="" w:asciiTheme="majorAscii" w:hAnsiTheme="majorAscii" w:eastAsiaTheme="majorEastAsia" w:cstheme="majorBidi"/>
+      <w:noProof w:val="0"/>
+      <w:color w:val="2F5496" w:themeColor="accent1" w:themeTint="FF" w:themeShade="BF"/>
+      <w:sz w:val="32"/>
+      <w:szCs w:val="32"/>
+      <w:lang w:val="pt-BR"/>
+    </w:rPr>
+  </w:style>
+  <w:style w:type="character" w:styleId="Heading2Char" w:customStyle="true">
+    <w:uiPriority w:val="9"/>
+    <w:name w:val="Heading 2 Char"/>
+    <w:basedOn w:val="DefaultParagraphFont"/>
+    <w:link w:val="Heading2"/>
+    <w:rsid w:val="041B0E8A"/>
+    <w:rPr>
+      <w:rFonts w:ascii="Calibri Light" w:hAnsi="Calibri Light" w:eastAsia="" w:cs="" w:asciiTheme="majorAscii" w:hAnsiTheme="majorAscii" w:eastAsiaTheme="majorEastAsia" w:cstheme="majorBidi"/>
+      <w:noProof w:val="0"/>
+      <w:color w:val="2F5496" w:themeColor="accent1" w:themeTint="FF" w:themeShade="BF"/>
+      <w:sz w:val="26"/>
+      <w:szCs w:val="26"/>
+      <w:lang w:val="pt-BR"/>
+    </w:rPr>
+  </w:style>
+  <w:style w:type="character" w:styleId="Heading3Char" w:customStyle="true">
+    <w:uiPriority w:val="9"/>
+    <w:name w:val="Heading 3 Char"/>
+    <w:basedOn w:val="DefaultParagraphFont"/>
+    <w:link w:val="Heading3"/>
+    <w:rsid w:val="041B0E8A"/>
+    <w:rPr>
+      <w:rFonts w:ascii="Calibri Light" w:hAnsi="Calibri Light" w:eastAsia="" w:cs="" w:asciiTheme="majorAscii" w:hAnsiTheme="majorAscii" w:eastAsiaTheme="majorEastAsia" w:cstheme="majorBidi"/>
+      <w:noProof w:val="0"/>
+      <w:color w:val="1F3763"/>
+      <w:sz w:val="24"/>
+      <w:szCs w:val="24"/>
+      <w:lang w:val="pt-BR"/>
+    </w:rPr>
+  </w:style>
+  <w:style w:type="character" w:styleId="Heading4Char" w:customStyle="true">
+    <w:uiPriority w:val="9"/>
+    <w:name w:val="Heading 4 Char"/>
+    <w:basedOn w:val="DefaultParagraphFont"/>
+    <w:link w:val="Heading4"/>
+    <w:rsid w:val="041B0E8A"/>
+    <w:rPr>
+      <w:rFonts w:ascii="Calibri Light" w:hAnsi="Calibri Light" w:eastAsia="" w:cs="" w:asciiTheme="majorAscii" w:hAnsiTheme="majorAscii" w:eastAsiaTheme="majorEastAsia" w:cstheme="majorBidi"/>
+      <w:i w:val="1"/>
+      <w:iCs w:val="1"/>
+      <w:noProof w:val="0"/>
+      <w:color w:val="2F5496" w:themeColor="accent1" w:themeTint="FF" w:themeShade="BF"/>
+      <w:lang w:val="pt-BR"/>
+    </w:rPr>
+  </w:style>
+  <w:style w:type="character" w:styleId="Heading5Char" w:customStyle="true">
+    <w:uiPriority w:val="9"/>
+    <w:name w:val="Heading 5 Char"/>
+    <w:basedOn w:val="DefaultParagraphFont"/>
+    <w:link w:val="Heading5"/>
+    <w:rsid w:val="041B0E8A"/>
+    <w:rPr>
+      <w:rFonts w:ascii="Calibri Light" w:hAnsi="Calibri Light" w:eastAsia="" w:cs="" w:asciiTheme="majorAscii" w:hAnsiTheme="majorAscii" w:eastAsiaTheme="majorEastAsia" w:cstheme="majorBidi"/>
+      <w:noProof w:val="0"/>
+      <w:color w:val="2F5496" w:themeColor="accent1" w:themeTint="FF" w:themeShade="BF"/>
+      <w:lang w:val="pt-BR"/>
+    </w:rPr>
+  </w:style>
+  <w:style w:type="character" w:styleId="Heading6Char" w:customStyle="true">
+    <w:uiPriority w:val="9"/>
+    <w:name w:val="Heading 6 Char"/>
+    <w:basedOn w:val="DefaultParagraphFont"/>
+    <w:link w:val="Heading6"/>
+    <w:rsid w:val="041B0E8A"/>
+    <w:rPr>
+      <w:rFonts w:ascii="Calibri Light" w:hAnsi="Calibri Light" w:eastAsia="" w:cs="" w:asciiTheme="majorAscii" w:hAnsiTheme="majorAscii" w:eastAsiaTheme="majorEastAsia" w:cstheme="majorBidi"/>
+      <w:noProof w:val="0"/>
+      <w:color w:val="1F3763"/>
+      <w:lang w:val="pt-BR"/>
+    </w:rPr>
+  </w:style>
+  <w:style w:type="character" w:styleId="Heading7Char" w:customStyle="true">
+    <w:uiPriority w:val="9"/>
+    <w:name w:val="Heading 7 Char"/>
+    <w:basedOn w:val="DefaultParagraphFont"/>
+    <w:link w:val="Heading7"/>
+    <w:rsid w:val="041B0E8A"/>
+    <w:rPr>
+      <w:rFonts w:ascii="Calibri Light" w:hAnsi="Calibri Light" w:eastAsia="" w:cs="" w:asciiTheme="majorAscii" w:hAnsiTheme="majorAscii" w:eastAsiaTheme="majorEastAsia" w:cstheme="majorBidi"/>
+      <w:i w:val="1"/>
+      <w:iCs w:val="1"/>
+      <w:noProof w:val="0"/>
+      <w:color w:val="1F3763"/>
+      <w:lang w:val="pt-BR"/>
+    </w:rPr>
+  </w:style>
+  <w:style w:type="character" w:styleId="Heading8Char" w:customStyle="true">
+    <w:uiPriority w:val="9"/>
+    <w:name w:val="Heading 8 Char"/>
+    <w:basedOn w:val="DefaultParagraphFont"/>
+    <w:link w:val="Heading8"/>
+    <w:rsid w:val="041B0E8A"/>
+    <w:rPr>
+      <w:rFonts w:ascii="Calibri Light" w:hAnsi="Calibri Light" w:eastAsia="" w:cs="" w:asciiTheme="majorAscii" w:hAnsiTheme="majorAscii" w:eastAsiaTheme="majorEastAsia" w:cstheme="majorBidi"/>
+      <w:noProof w:val="0"/>
+      <w:color w:val="272727"/>
+      <w:sz w:val="21"/>
+      <w:szCs w:val="21"/>
+      <w:lang w:val="pt-BR"/>
+    </w:rPr>
+  </w:style>
+  <w:style w:type="character" w:styleId="Heading9Char" w:customStyle="true">
+    <w:uiPriority w:val="9"/>
+    <w:name w:val="Heading 9 Char"/>
+    <w:basedOn w:val="DefaultParagraphFont"/>
+    <w:link w:val="Heading9"/>
+    <w:rsid w:val="041B0E8A"/>
+    <w:rPr>
+      <w:rFonts w:ascii="Calibri Light" w:hAnsi="Calibri Light" w:eastAsia="" w:cs="" w:asciiTheme="majorAscii" w:hAnsiTheme="majorAscii" w:eastAsiaTheme="majorEastAsia" w:cstheme="majorBidi"/>
+      <w:i w:val="1"/>
+      <w:iCs w:val="1"/>
+      <w:noProof w:val="0"/>
+      <w:color w:val="272727"/>
+      <w:sz w:val="21"/>
+      <w:szCs w:val="21"/>
+      <w:lang w:val="pt-BR"/>
+    </w:rPr>
+  </w:style>
+  <w:style w:type="character" w:styleId="TitleChar" w:customStyle="true">
+    <w:uiPriority w:val="10"/>
+    <w:name w:val="Title Char"/>
+    <w:basedOn w:val="DefaultParagraphFont"/>
+    <w:link w:val="Title"/>
+    <w:rsid w:val="041B0E8A"/>
+    <w:rPr>
+      <w:rFonts w:ascii="Calibri Light" w:hAnsi="Calibri Light" w:eastAsia="" w:cs="" w:asciiTheme="majorAscii" w:hAnsiTheme="majorAscii" w:eastAsiaTheme="majorEastAsia" w:cstheme="majorBidi"/>
+      <w:noProof w:val="0"/>
+      <w:sz w:val="56"/>
+      <w:szCs w:val="56"/>
+      <w:lang w:val="pt-BR"/>
+    </w:rPr>
+  </w:style>
+  <w:style w:type="character" w:styleId="SubtitleChar" w:customStyle="true">
+    <w:uiPriority w:val="11"/>
+    <w:name w:val="Subtitle Char"/>
+    <w:basedOn w:val="DefaultParagraphFont"/>
+    <w:link w:val="Subtitle"/>
+    <w:rsid w:val="041B0E8A"/>
+    <w:rPr>
+      <w:rFonts w:ascii="Calibri" w:hAnsi="Calibri" w:eastAsia="" w:cs="" w:asciiTheme="minorAscii" w:hAnsiTheme="minorAscii" w:eastAsiaTheme="minorEastAsia" w:cstheme="minorBidi"/>
+      <w:noProof w:val="0"/>
+      <w:color w:val="5A5A5A"/>
+      <w:lang w:val="pt-BR"/>
+    </w:rPr>
+  </w:style>
+  <w:style w:type="character" w:styleId="QuoteChar" w:customStyle="true">
+    <w:uiPriority w:val="29"/>
+    <w:name w:val="Quote Char"/>
+    <w:basedOn w:val="DefaultParagraphFont"/>
+    <w:link w:val="Quote"/>
+    <w:rsid w:val="041B0E8A"/>
+    <w:rPr>
+      <w:i w:val="1"/>
+      <w:iCs w:val="1"/>
+      <w:noProof w:val="0"/>
+      <w:color w:val="404040" w:themeColor="text1" w:themeTint="BF" w:themeShade="FF"/>
+      <w:lang w:val="pt-BR"/>
+    </w:rPr>
+  </w:style>
+  <w:style w:type="character" w:styleId="IntenseQuoteChar" w:customStyle="true">
+    <w:uiPriority w:val="30"/>
+    <w:name w:val="Intense Quote Char"/>
+    <w:basedOn w:val="DefaultParagraphFont"/>
+    <w:link w:val="IntenseQuote"/>
+    <w:rsid w:val="041B0E8A"/>
+    <w:rPr>
+      <w:i w:val="1"/>
+      <w:iCs w:val="1"/>
+      <w:noProof w:val="0"/>
+      <w:color w:val="4472C4" w:themeColor="accent1" w:themeTint="FF" w:themeShade="FF"/>
+      <w:lang w:val="pt-BR"/>
+    </w:rPr>
+  </w:style>
+  <w:style w:type="paragraph" w:styleId="TOC1">
+    <w:uiPriority w:val="39"/>
+    <w:name w:val="toc 1"/>
+    <w:basedOn w:val="Normal"/>
+    <w:next w:val="Normal"/>
+    <w:unhideWhenUsed/>
+    <w:rsid w:val="041B0E8A"/>
+    <w:pPr>
+      <w:spacing w:after="100"/>
+    </w:pPr>
+  </w:style>
+  <w:style w:type="paragraph" w:styleId="TOC2">
+    <w:uiPriority w:val="39"/>
+    <w:name w:val="toc 2"/>
+    <w:basedOn w:val="Normal"/>
+    <w:next w:val="Normal"/>
+    <w:unhideWhenUsed/>
+    <w:rsid w:val="041B0E8A"/>
+    <w:pPr>
+      <w:spacing w:after="100"/>
+      <w:ind w:left="220"/>
+    </w:pPr>
+  </w:style>
+  <w:style w:type="paragraph" w:styleId="TOC3">
+    <w:uiPriority w:val="39"/>
+    <w:name w:val="toc 3"/>
+    <w:basedOn w:val="Normal"/>
+    <w:next w:val="Normal"/>
+    <w:unhideWhenUsed/>
+    <w:rsid w:val="041B0E8A"/>
+    <w:pPr>
+      <w:spacing w:after="100"/>
+      <w:ind w:left="440"/>
+    </w:pPr>
+  </w:style>
+  <w:style w:type="paragraph" w:styleId="TOC4">
+    <w:uiPriority w:val="39"/>
+    <w:name w:val="toc 4"/>
+    <w:basedOn w:val="Normal"/>
+    <w:next w:val="Normal"/>
+    <w:unhideWhenUsed/>
+    <w:rsid w:val="041B0E8A"/>
+    <w:pPr>
+      <w:spacing w:after="100"/>
+      <w:ind w:left="660"/>
+    </w:pPr>
+  </w:style>
+  <w:style w:type="paragraph" w:styleId="TOC5">
+    <w:uiPriority w:val="39"/>
+    <w:name w:val="toc 5"/>
+    <w:basedOn w:val="Normal"/>
+    <w:next w:val="Normal"/>
+    <w:unhideWhenUsed/>
+    <w:rsid w:val="041B0E8A"/>
+    <w:pPr>
+      <w:spacing w:after="100"/>
+      <w:ind w:left="880"/>
+    </w:pPr>
+  </w:style>
+  <w:style w:type="paragraph" w:styleId="TOC6">
+    <w:uiPriority w:val="39"/>
+    <w:name w:val="toc 6"/>
+    <w:basedOn w:val="Normal"/>
+    <w:next w:val="Normal"/>
+    <w:unhideWhenUsed/>
+    <w:rsid w:val="041B0E8A"/>
+    <w:pPr>
+      <w:spacing w:after="100"/>
+      <w:ind w:left="1100"/>
+    </w:pPr>
+  </w:style>
+  <w:style w:type="paragraph" w:styleId="TOC7">
+    <w:uiPriority w:val="39"/>
+    <w:name w:val="toc 7"/>
+    <w:basedOn w:val="Normal"/>
+    <w:next w:val="Normal"/>
+    <w:unhideWhenUsed/>
+    <w:rsid w:val="041B0E8A"/>
+    <w:pPr>
+      <w:spacing w:after="100"/>
+      <w:ind w:left="1320"/>
+    </w:pPr>
+  </w:style>
+  <w:style w:type="paragraph" w:styleId="TOC8">
+    <w:uiPriority w:val="39"/>
+    <w:name w:val="toc 8"/>
+    <w:basedOn w:val="Normal"/>
+    <w:next w:val="Normal"/>
+    <w:unhideWhenUsed/>
+    <w:rsid w:val="041B0E8A"/>
+    <w:pPr>
+      <w:spacing w:after="100"/>
+      <w:ind w:left="1540"/>
+    </w:pPr>
+  </w:style>
+  <w:style w:type="paragraph" w:styleId="TOC9">
+    <w:uiPriority w:val="39"/>
+    <w:name w:val="toc 9"/>
+    <w:basedOn w:val="Normal"/>
+    <w:next w:val="Normal"/>
+    <w:unhideWhenUsed/>
+    <w:rsid w:val="041B0E8A"/>
+    <w:pPr>
+      <w:spacing w:after="100"/>
+      <w:ind w:left="1760"/>
+    </w:pPr>
+  </w:style>
+  <w:style w:type="paragraph" w:styleId="EndnoteText">
+    <w:uiPriority w:val="99"/>
+    <w:name w:val="endnote text"/>
+    <w:basedOn w:val="Normal"/>
+    <w:semiHidden/>
+    <w:unhideWhenUsed/>
+    <w:link w:val="EndnoteTextChar"/>
+    <w:rsid w:val="041B0E8A"/>
+    <w:rPr>
+      <w:sz w:val="20"/>
+      <w:szCs w:val="20"/>
+    </w:rPr>
+    <w:pPr>
+      <w:spacing w:after="0"/>
+    </w:pPr>
+  </w:style>
+  <w:style w:type="character" w:styleId="EndnoteTextChar" w:customStyle="true">
+    <w:uiPriority w:val="99"/>
+    <w:name w:val="Endnote Text Char"/>
+    <w:basedOn w:val="DefaultParagraphFont"/>
+    <w:semiHidden/>
+    <w:link w:val="EndnoteText"/>
+    <w:rsid w:val="041B0E8A"/>
+    <w:rPr>
+      <w:noProof w:val="0"/>
+      <w:sz w:val="20"/>
+      <w:szCs w:val="20"/>
+      <w:lang w:val="pt-BR"/>
+    </w:rPr>
+  </w:style>
+  <w:style w:type="paragraph" w:styleId="Footer">
+    <w:uiPriority w:val="99"/>
+    <w:name w:val="footer"/>
+    <w:basedOn w:val="Normal"/>
+    <w:unhideWhenUsed/>
+    <w:link w:val="FooterChar"/>
+    <w:rsid w:val="041B0E8A"/>
+    <w:pPr>
+      <w:tabs>
+        <w:tab w:val="center" w:leader="none" w:pos="4680"/>
+        <w:tab w:val="right" w:leader="none" w:pos="9360"/>
+      </w:tabs>
+      <w:spacing w:after="0"/>
+    </w:pPr>
+  </w:style>
+  <w:style w:type="character" w:styleId="FooterChar" w:customStyle="true">
+    <w:uiPriority w:val="99"/>
+    <w:name w:val="Footer Char"/>
+    <w:basedOn w:val="DefaultParagraphFont"/>
+    <w:link w:val="Footer"/>
+    <w:rsid w:val="041B0E8A"/>
+    <w:rPr>
+      <w:noProof w:val="0"/>
+      <w:lang w:val="pt-BR"/>
+    </w:rPr>
+  </w:style>
+  <w:style w:type="paragraph" w:styleId="FootnoteText">
+    <w:uiPriority w:val="99"/>
+    <w:name w:val="footnote text"/>
+    <w:basedOn w:val="Normal"/>
+    <w:semiHidden/>
+    <w:unhideWhenUsed/>
+    <w:link w:val="FootnoteTextChar"/>
+    <w:rsid w:val="041B0E8A"/>
+    <w:rPr>
+      <w:sz w:val="20"/>
+      <w:szCs w:val="20"/>
+    </w:rPr>
+    <w:pPr>
+      <w:spacing w:after="0"/>
+    </w:pPr>
+  </w:style>
+  <w:style w:type="character" w:styleId="FootnoteTextChar" w:customStyle="true">
+    <w:uiPriority w:val="99"/>
+    <w:name w:val="Footnote Text Char"/>
+    <w:basedOn w:val="DefaultParagraphFont"/>
+    <w:semiHidden/>
+    <w:link w:val="FootnoteText"/>
+    <w:rsid w:val="041B0E8A"/>
+    <w:rPr>
+      <w:noProof w:val="0"/>
+      <w:sz w:val="20"/>
+      <w:szCs w:val="20"/>
+      <w:lang w:val="pt-BR"/>
+    </w:rPr>
+  </w:style>
+  <w:style w:type="paragraph" w:styleId="Header">
+    <w:uiPriority w:val="99"/>
+    <w:name w:val="header"/>
+    <w:basedOn w:val="Normal"/>
+    <w:unhideWhenUsed/>
+    <w:link w:val="HeaderChar"/>
+    <w:rsid w:val="041B0E8A"/>
+    <w:pPr>
+      <w:tabs>
+        <w:tab w:val="center" w:leader="none" w:pos="4680"/>
+        <w:tab w:val="right" w:leader="none" w:pos="9360"/>
+      </w:tabs>
+      <w:spacing w:after="0"/>
+    </w:pPr>
+  </w:style>
+  <w:style w:type="character" w:styleId="HeaderChar" w:customStyle="true">
+    <w:uiPriority w:val="99"/>
+    <w:name w:val="Header Char"/>
+    <w:basedOn w:val="DefaultParagraphFont"/>
+    <w:link w:val="Header"/>
+    <w:rsid w:val="041B0E8A"/>
+    <w:rPr>
+      <w:noProof w:val="0"/>
+      <w:lang w:val="pt-BR"/>
+    </w:rPr>
+  </w:style>
+  <w:style xmlns:w="http://schemas.openxmlformats.org/wordprocessingml/2006/main" w:type="table" w:styleId="TableGrid">
+    <w:name xmlns:w="http://schemas.openxmlformats.org/wordprocessingml/2006/main" w:val="Table Grid"/>
+    <w:basedOn xmlns:w="http://schemas.openxmlformats.org/wordprocessingml/2006/main" w:val="TableNormal"/>
+    <w:uiPriority xmlns:w="http://schemas.openxmlformats.org/wordprocessingml/2006/main" w:val="59"/>
+    <w:rsid xmlns:w="http://schemas.openxmlformats.org/wordprocessingml/2006/main" w:val="00FB4123"/>
+    <w:pPr xmlns:w="http://schemas.openxmlformats.org/wordprocessingml/2006/main">
+      <w:spacing w:after="0" w:line="240" w:lineRule="auto"/>
+    </w:pPr>
+    <w:tblPr xmlns:w="http://schemas.openxmlformats.org/wordprocessingml/2006/main">
+      <w:tblInd w:w="0" w:type="dxa"/>
+      <w:tblBorders>
+        <w:top w:val="single" w:color="000000" w:themeColor="text1" w:sz="4" w:space="0"/>
+        <w:left w:val="single" w:color="000000" w:themeColor="text1" w:sz="4" w:space="0"/>
+        <w:bottom w:val="single" w:color="000000" w:themeColor="text1" w:sz="4" w:space="0"/>
+        <w:right w:val="single" w:color="000000" w:themeColor="text1" w:sz="4" w:space="0"/>
+        <w:insideH w:val="single" w:color="000000" w:themeColor="text1" w:sz="4" w:space="0"/>
+        <w:insideV w:val="single" w:color="000000" w:themeColor="text1" w:sz="4" w:space="0"/>
+      </w:tblBorders>
+      <w:tblCellMar>
+        <w:top w:w="0" w:type="dxa"/>
+        <w:left w:w="108" w:type="dxa"/>
+        <w:bottom w:w="0" w:type="dxa"/>
+        <w:right w:w="108" w:type="dxa"/>
+      </w:tblCellMar>
+    </w:tblPr>
   </w:style>
 </w:styles>
 </file>

--- a/EPISÓDIOS/Episódio SVU 22x09 -CROSSOVER The Return Of The Prodigal Son.docx
+++ b/EPISÓDIOS/Episódio SVU 22x09 -CROSSOVER The Return Of The Prodigal Son.docx
@@ -1603,9 +1603,17 @@
               <w:pStyle w:val="Normal"/>
               <w:rPr>
                 <w:rFonts w:ascii="Times New Roman" w:hAnsi="Times New Roman" w:eastAsia="Times New Roman" w:cs="Times New Roman"/>
-                <w:color w:val="000000" w:themeColor="text1" w:themeTint="FF" w:themeShade="FF"/>
-                <w:sz w:val="24"/>
-                <w:szCs w:val="24"/>
+                <w:b w:val="0"/>
+                <w:bCs w:val="0"/>
+                <w:i w:val="0"/>
+                <w:iCs w:val="0"/>
+                <w:caps w:val="0"/>
+                <w:smallCaps w:val="0"/>
+                <w:noProof w:val="0"/>
+                <w:color w:val="3A3A3A" w:themeColor="text1" w:themeTint="FF" w:themeShade="FF"/>
+                <w:sz w:val="18"/>
+                <w:szCs w:val="18"/>
+                <w:lang w:val="pt-BR"/>
               </w:rPr>
             </w:pPr>
             <w:r>
@@ -1615,7 +1623,7 @@
                 <w:sz w:val="24"/>
                 <w:szCs w:val="24"/>
               </w:rPr>
-              <w:t>Jacob Peters</w:t>
+              <w:t xml:space="preserve">Jacob Peters – Alex Breaux </w:t>
             </w:r>
           </w:p>
         </w:tc>
@@ -1642,7 +1650,7 @@
                 <w:sz w:val="24"/>
                 <w:szCs w:val="24"/>
               </w:rPr>
-              <w:t>Desempregado, cinco prisões, por protesto, incluindo DC, incêndio criminoso, vandalismo, portar uma arma, socar repórteres</w:t>
+              <w:t>Desempregado, cinco prisões, por protesto, incluindo DC, incêndio criminoso, vandalismo, portar uma arma, socar repórteres. Crê que o COVID é uma farsa, a eleição foi fraudada</w:t>
             </w:r>
           </w:p>
         </w:tc>

--- a/EPISÓDIOS/Episódio SVU 22x09 -CROSSOVER The Return Of The Prodigal Son.docx
+++ b/EPISÓDIOS/Episódio SVU 22x09 -CROSSOVER The Return Of The Prodigal Son.docx
@@ -204,221 +204,16 @@
                 <w:sz w:val="24"/>
                 <w:szCs w:val="24"/>
               </w:rPr>
-              <w:t xml:space="preserve">- A </w:t>
-            </w:r>
-            <w:r>
-              <w:rPr>
-                <w:rFonts w:ascii="Times New Roman" w:hAnsi="Times New Roman" w:eastAsia="Times New Roman" w:cs="Times New Roman"/>
-                <w:color w:val="000000" w:themeColor="text1" w:themeTint="FF" w:themeShade="FF"/>
-                <w:sz w:val="24"/>
-                <w:szCs w:val="24"/>
-              </w:rPr>
-              <w:t>caminho</w:t>
-            </w:r>
-            <w:r>
-              <w:rPr>
-                <w:rFonts w:ascii="Times New Roman" w:hAnsi="Times New Roman" w:eastAsia="Times New Roman" w:cs="Times New Roman"/>
-                <w:color w:val="000000" w:themeColor="text1" w:themeTint="FF" w:themeShade="FF"/>
-                <w:sz w:val="24"/>
-                <w:szCs w:val="24"/>
-              </w:rPr>
-              <w:t xml:space="preserve"> da </w:t>
-            </w:r>
-            <w:r>
-              <w:rPr>
-                <w:rFonts w:ascii="Times New Roman" w:hAnsi="Times New Roman" w:eastAsia="Times New Roman" w:cs="Times New Roman"/>
-                <w:color w:val="000000" w:themeColor="text1" w:themeTint="FF" w:themeShade="FF"/>
-                <w:sz w:val="24"/>
-                <w:szCs w:val="24"/>
-              </w:rPr>
-              <w:t>premiação</w:t>
-            </w:r>
-            <w:r>
-              <w:rPr>
-                <w:rFonts w:ascii="Times New Roman" w:hAnsi="Times New Roman" w:eastAsia="Times New Roman" w:cs="Times New Roman"/>
-                <w:color w:val="000000" w:themeColor="text1" w:themeTint="FF" w:themeShade="FF"/>
-                <w:sz w:val="24"/>
-                <w:szCs w:val="24"/>
-              </w:rPr>
-              <w:t xml:space="preserve"> Benson </w:t>
-            </w:r>
-            <w:r>
-              <w:rPr>
-                <w:rFonts w:ascii="Times New Roman" w:hAnsi="Times New Roman" w:eastAsia="Times New Roman" w:cs="Times New Roman"/>
-                <w:color w:val="000000" w:themeColor="text1" w:themeTint="FF" w:themeShade="FF"/>
-                <w:sz w:val="24"/>
-                <w:szCs w:val="24"/>
-              </w:rPr>
-              <w:t>recebe</w:t>
-            </w:r>
-            <w:r>
-              <w:rPr>
-                <w:rFonts w:ascii="Times New Roman" w:hAnsi="Times New Roman" w:eastAsia="Times New Roman" w:cs="Times New Roman"/>
-                <w:color w:val="000000" w:themeColor="text1" w:themeTint="FF" w:themeShade="FF"/>
-                <w:sz w:val="24"/>
-                <w:szCs w:val="24"/>
-              </w:rPr>
-              <w:t xml:space="preserve"> um 10-13 (</w:t>
-            </w:r>
-            <w:proofErr w:type="spellStart"/>
-            <w:r>
-              <w:rPr>
-                <w:rFonts w:ascii="Times New Roman" w:hAnsi="Times New Roman" w:eastAsia="Times New Roman" w:cs="Times New Roman"/>
-                <w:b w:val="0"/>
-                <w:bCs w:val="0"/>
-                <w:i w:val="0"/>
-                <w:iCs w:val="0"/>
-                <w:caps w:val="0"/>
-                <w:smallCaps w:val="0"/>
-                <w:color w:val="000000" w:themeColor="text1" w:themeTint="FF" w:themeShade="FF"/>
-                <w:sz w:val="24"/>
-                <w:szCs w:val="24"/>
-              </w:rPr>
-              <w:t>Advise</w:t>
-            </w:r>
-            <w:proofErr w:type="spellEnd"/>
-            <w:r>
-              <w:rPr>
-                <w:rFonts w:ascii="Times New Roman" w:hAnsi="Times New Roman" w:eastAsia="Times New Roman" w:cs="Times New Roman"/>
-                <w:b w:val="0"/>
-                <w:bCs w:val="0"/>
-                <w:i w:val="0"/>
-                <w:iCs w:val="0"/>
-                <w:caps w:val="0"/>
-                <w:smallCaps w:val="0"/>
-                <w:color w:val="000000" w:themeColor="text1" w:themeTint="FF" w:themeShade="FF"/>
-                <w:sz w:val="24"/>
-                <w:szCs w:val="24"/>
-              </w:rPr>
-              <w:t xml:space="preserve"> </w:t>
-            </w:r>
-            <w:proofErr w:type="spellStart"/>
-            <w:r>
-              <w:rPr>
-                <w:rFonts w:ascii="Times New Roman" w:hAnsi="Times New Roman" w:eastAsia="Times New Roman" w:cs="Times New Roman"/>
-                <w:b w:val="0"/>
-                <w:bCs w:val="0"/>
-                <w:i w:val="0"/>
-                <w:iCs w:val="0"/>
-                <w:caps w:val="0"/>
-                <w:smallCaps w:val="0"/>
-                <w:color w:val="000000" w:themeColor="text1" w:themeTint="FF" w:themeShade="FF"/>
-                <w:sz w:val="24"/>
-                <w:szCs w:val="24"/>
-              </w:rPr>
-              <w:t>weather</w:t>
-            </w:r>
-            <w:proofErr w:type="spellEnd"/>
-            <w:r>
-              <w:rPr>
-                <w:rFonts w:ascii="Times New Roman" w:hAnsi="Times New Roman" w:eastAsia="Times New Roman" w:cs="Times New Roman"/>
-                <w:b w:val="0"/>
-                <w:bCs w:val="0"/>
-                <w:i w:val="0"/>
-                <w:iCs w:val="0"/>
-                <w:caps w:val="0"/>
-                <w:smallCaps w:val="0"/>
-                <w:color w:val="000000" w:themeColor="text1" w:themeTint="FF" w:themeShade="FF"/>
-                <w:sz w:val="24"/>
-                <w:szCs w:val="24"/>
-              </w:rPr>
-              <w:t xml:space="preserve"> </w:t>
-            </w:r>
-            <w:proofErr w:type="spellStart"/>
-            <w:r>
-              <w:rPr>
-                <w:rFonts w:ascii="Times New Roman" w:hAnsi="Times New Roman" w:eastAsia="Times New Roman" w:cs="Times New Roman"/>
-                <w:b w:val="0"/>
-                <w:bCs w:val="0"/>
-                <w:i w:val="0"/>
-                <w:iCs w:val="0"/>
-                <w:caps w:val="0"/>
-                <w:smallCaps w:val="0"/>
-                <w:color w:val="000000" w:themeColor="text1" w:themeTint="FF" w:themeShade="FF"/>
-                <w:sz w:val="24"/>
-                <w:szCs w:val="24"/>
-              </w:rPr>
-              <w:t>and</w:t>
-            </w:r>
-            <w:proofErr w:type="spellEnd"/>
-            <w:r>
-              <w:rPr>
-                <w:rFonts w:ascii="Times New Roman" w:hAnsi="Times New Roman" w:eastAsia="Times New Roman" w:cs="Times New Roman"/>
-                <w:b w:val="0"/>
-                <w:bCs w:val="0"/>
-                <w:i w:val="0"/>
-                <w:iCs w:val="0"/>
-                <w:caps w:val="0"/>
-                <w:smallCaps w:val="0"/>
-                <w:color w:val="000000" w:themeColor="text1" w:themeTint="FF" w:themeShade="FF"/>
-                <w:sz w:val="24"/>
-                <w:szCs w:val="24"/>
-              </w:rPr>
-              <w:t xml:space="preserve"> </w:t>
-            </w:r>
-            <w:proofErr w:type="spellStart"/>
-            <w:r>
-              <w:rPr>
-                <w:rFonts w:ascii="Times New Roman" w:hAnsi="Times New Roman" w:eastAsia="Times New Roman" w:cs="Times New Roman"/>
-                <w:b w:val="0"/>
-                <w:bCs w:val="0"/>
-                <w:i w:val="0"/>
-                <w:iCs w:val="0"/>
-                <w:caps w:val="0"/>
-                <w:smallCaps w:val="0"/>
-                <w:color w:val="000000" w:themeColor="text1" w:themeTint="FF" w:themeShade="FF"/>
-                <w:sz w:val="24"/>
-                <w:szCs w:val="24"/>
-              </w:rPr>
-              <w:t>road</w:t>
-            </w:r>
-            <w:proofErr w:type="spellEnd"/>
-            <w:r>
-              <w:rPr>
-                <w:rFonts w:ascii="Times New Roman" w:hAnsi="Times New Roman" w:eastAsia="Times New Roman" w:cs="Times New Roman"/>
-                <w:b w:val="0"/>
-                <w:bCs w:val="0"/>
-                <w:i w:val="0"/>
-                <w:iCs w:val="0"/>
-                <w:caps w:val="0"/>
-                <w:smallCaps w:val="0"/>
-                <w:color w:val="000000" w:themeColor="text1" w:themeTint="FF" w:themeShade="FF"/>
-                <w:sz w:val="24"/>
-                <w:szCs w:val="24"/>
-              </w:rPr>
-              <w:t xml:space="preserve"> </w:t>
-            </w:r>
-            <w:proofErr w:type="spellStart"/>
-            <w:r>
-              <w:rPr>
-                <w:rFonts w:ascii="Times New Roman" w:hAnsi="Times New Roman" w:eastAsia="Times New Roman" w:cs="Times New Roman"/>
-                <w:b w:val="0"/>
-                <w:bCs w:val="0"/>
-                <w:i w:val="0"/>
-                <w:iCs w:val="0"/>
-                <w:caps w:val="0"/>
-                <w:smallCaps w:val="0"/>
-                <w:color w:val="000000" w:themeColor="text1" w:themeTint="FF" w:themeShade="FF"/>
-                <w:sz w:val="24"/>
-                <w:szCs w:val="24"/>
-              </w:rPr>
-              <w:t>conditions</w:t>
-            </w:r>
-            <w:proofErr w:type="spellEnd"/>
-            <w:r>
-              <w:rPr>
-                <w:rFonts w:ascii="Times New Roman" w:hAnsi="Times New Roman" w:eastAsia="Times New Roman" w:cs="Times New Roman"/>
-                <w:b w:val="0"/>
-                <w:bCs w:val="0"/>
-                <w:i w:val="0"/>
-                <w:iCs w:val="0"/>
-                <w:caps w:val="0"/>
-                <w:smallCaps w:val="0"/>
-                <w:color w:val="000000" w:themeColor="text1" w:themeTint="FF" w:themeShade="FF"/>
-                <w:sz w:val="24"/>
-                <w:szCs w:val="24"/>
-              </w:rPr>
-              <w:t>);</w:t>
+              <w:t>- A caminho da premiação Benson recebe um 10-13</w:t>
+            </w:r>
+            <w:r>
+              <w:rPr>
+                <w:rFonts w:ascii="Times New Roman" w:hAnsi="Times New Roman" w:eastAsia="Times New Roman" w:cs="Times New Roman"/>
+                <w:color w:val="000000" w:themeColor="text1" w:themeTint="FF" w:themeShade="FF"/>
+                <w:sz w:val="24"/>
+                <w:szCs w:val="24"/>
+              </w:rPr>
+              <w:t>;</w:t>
             </w:r>
           </w:p>
           <w:p>
@@ -1456,7 +1251,6 @@
               </w:rPr>
               <w:t xml:space="preserve">Richard “Dickie” </w:t>
             </w:r>
-            <w:proofErr w:type="spellStart"/>
             <w:r>
               <w:rPr>
                 <w:rFonts w:ascii="Times New Roman" w:hAnsi="Times New Roman" w:eastAsia="Times New Roman" w:cs="Times New Roman"/>
@@ -1466,7 +1260,15 @@
               </w:rPr>
               <w:t>Stabler</w:t>
             </w:r>
-            <w:proofErr w:type="spellEnd"/>
+            <w:r>
+              <w:rPr>
+                <w:rFonts w:ascii="Times New Roman" w:hAnsi="Times New Roman" w:eastAsia="Times New Roman" w:cs="Times New Roman"/>
+                <w:color w:val="000000" w:themeColor="text1" w:themeTint="FF" w:themeShade="FF"/>
+                <w:sz w:val="24"/>
+                <w:szCs w:val="24"/>
+              </w:rPr>
+              <w:t xml:space="preserve"> – Jeffrey Scaperrotta</w:t>
+            </w:r>
           </w:p>
         </w:tc>
         <w:tc>
@@ -1523,7 +1325,6 @@
                 <w:szCs w:val="24"/>
               </w:rPr>
             </w:pPr>
-            <w:proofErr w:type="spellStart"/>
             <w:r>
               <w:rPr>
                 <w:rFonts w:ascii="Times New Roman" w:hAnsi="Times New Roman" w:eastAsia="Times New Roman" w:cs="Times New Roman"/>
@@ -1533,7 +1334,6 @@
               </w:rPr>
               <w:t>Kathellen</w:t>
             </w:r>
-            <w:proofErr w:type="spellEnd"/>
             <w:r>
               <w:rPr>
                 <w:rFonts w:ascii="Times New Roman" w:hAnsi="Times New Roman" w:eastAsia="Times New Roman" w:cs="Times New Roman"/>
@@ -1543,7 +1343,6 @@
               </w:rPr>
               <w:t xml:space="preserve"> </w:t>
             </w:r>
-            <w:proofErr w:type="spellStart"/>
             <w:r>
               <w:rPr>
                 <w:rFonts w:ascii="Times New Roman" w:hAnsi="Times New Roman" w:eastAsia="Times New Roman" w:cs="Times New Roman"/>
@@ -1553,15 +1352,14 @@
               </w:rPr>
               <w:t>Stabler</w:t>
             </w:r>
-            <w:proofErr w:type="spellEnd"/>
-            <w:r>
-              <w:rPr>
-                <w:rFonts w:ascii="Times New Roman" w:hAnsi="Times New Roman" w:eastAsia="Times New Roman" w:cs="Times New Roman"/>
-                <w:color w:val="000000" w:themeColor="text1" w:themeTint="FF" w:themeShade="FF"/>
-                <w:sz w:val="24"/>
-                <w:szCs w:val="24"/>
-              </w:rPr>
-              <w:t xml:space="preserve"> </w:t>
+            <w:r>
+              <w:rPr>
+                <w:rFonts w:ascii="Times New Roman" w:hAnsi="Times New Roman" w:eastAsia="Times New Roman" w:cs="Times New Roman"/>
+                <w:color w:val="000000" w:themeColor="text1" w:themeTint="FF" w:themeShade="FF"/>
+                <w:sz w:val="24"/>
+                <w:szCs w:val="24"/>
+              </w:rPr>
+              <w:t xml:space="preserve"> - Alisson Siko</w:t>
             </w:r>
           </w:p>
         </w:tc>

--- a/EPISÓDIOS/Episódio SVU 22x09 -CROSSOVER The Return Of The Prodigal Son.docx
+++ b/EPISÓDIOS/Episódio SVU 22x09 -CROSSOVER The Return Of The Prodigal Son.docx
@@ -383,7 +383,6 @@
               </w:rPr>
               <w:t xml:space="preserve">- Informa a </w:t>
             </w:r>
-            <w:proofErr w:type="spellStart"/>
             <w:r>
               <w:rPr>
                 <w:rFonts w:ascii="Times New Roman" w:hAnsi="Times New Roman" w:eastAsia="Times New Roman" w:cs="Times New Roman"/>
@@ -399,7 +398,6 @@
               </w:rPr>
               <w:t>Carisi</w:t>
             </w:r>
-            <w:proofErr w:type="spellEnd"/>
             <w:r>
               <w:rPr>
                 <w:rFonts w:ascii="Times New Roman" w:hAnsi="Times New Roman" w:eastAsia="Times New Roman" w:cs="Times New Roman"/>
@@ -414,6 +412,74 @@
                 <w:szCs w:val="24"/>
               </w:rPr>
               <w:t xml:space="preserve"> sobe o suspeito Jacob Peters</w:t>
+            </w:r>
+          </w:p>
+          <w:p>
+            <w:pPr>
+              <w:pStyle w:val="Normal"/>
+              <w:ind w:left="0"/>
+              <w:jc w:val="both"/>
+              <w:rPr>
+                <w:rFonts w:ascii="Times New Roman" w:hAnsi="Times New Roman" w:eastAsia="Times New Roman" w:cs="Times New Roman"/>
+                <w:b w:val="0"/>
+                <w:bCs w:val="0"/>
+                <w:i w:val="0"/>
+                <w:iCs w:val="0"/>
+                <w:caps w:val="0"/>
+                <w:smallCaps w:val="0"/>
+                <w:color w:val="000000" w:themeColor="text1" w:themeTint="FF" w:themeShade="FF"/>
+                <w:sz w:val="24"/>
+                <w:szCs w:val="24"/>
+              </w:rPr>
+            </w:pPr>
+            <w:r>
+              <w:rPr>
+                <w:rFonts w:ascii="Times New Roman" w:hAnsi="Times New Roman" w:eastAsia="Times New Roman" w:cs="Times New Roman"/>
+                <w:b w:val="0"/>
+                <w:bCs w:val="0"/>
+                <w:i w:val="0"/>
+                <w:iCs w:val="0"/>
+                <w:caps w:val="0"/>
+                <w:smallCaps w:val="0"/>
+                <w:color w:val="000000" w:themeColor="text1" w:themeTint="FF" w:themeShade="FF"/>
+                <w:sz w:val="24"/>
+                <w:szCs w:val="24"/>
+              </w:rPr>
+              <w:t>- Fica relutante em deixar que Elliot interrogue o suspeito</w:t>
+            </w:r>
+          </w:p>
+          <w:p>
+            <w:pPr>
+              <w:pStyle w:val="Normal"/>
+              <w:ind w:left="0"/>
+              <w:jc w:val="both"/>
+              <w:rPr>
+                <w:rFonts w:ascii="Times New Roman" w:hAnsi="Times New Roman" w:eastAsia="Times New Roman" w:cs="Times New Roman"/>
+                <w:b w:val="0"/>
+                <w:bCs w:val="0"/>
+                <w:i w:val="0"/>
+                <w:iCs w:val="0"/>
+                <w:caps w:val="0"/>
+                <w:smallCaps w:val="0"/>
+                <w:color w:val="000000" w:themeColor="text1" w:themeTint="FF" w:themeShade="FF"/>
+                <w:sz w:val="24"/>
+                <w:szCs w:val="24"/>
+              </w:rPr>
+            </w:pPr>
+            <w:r>
+              <w:rPr>
+                <w:rFonts w:ascii="Times New Roman" w:hAnsi="Times New Roman" w:eastAsia="Times New Roman" w:cs="Times New Roman"/>
+                <w:b w:val="0"/>
+                <w:bCs w:val="0"/>
+                <w:i w:val="0"/>
+                <w:iCs w:val="0"/>
+                <w:caps w:val="0"/>
+                <w:smallCaps w:val="0"/>
+                <w:color w:val="000000" w:themeColor="text1" w:themeTint="FF" w:themeShade="FF"/>
+                <w:sz w:val="24"/>
+                <w:szCs w:val="24"/>
+              </w:rPr>
+              <w:t>- Ela e Elliot começam a interrogar o suspeito</w:t>
             </w:r>
           </w:p>
         </w:tc>
@@ -715,6 +781,104 @@
                 <w:szCs w:val="24"/>
               </w:rPr>
               <w:t xml:space="preserve">- Entra no esquadrão pedindo informações sobre o caso, pois soube que o suspeito foi enviado para lá. </w:t>
+            </w:r>
+          </w:p>
+          <w:p>
+            <w:pPr>
+              <w:pStyle w:val="Normal"/>
+              <w:ind w:left="0"/>
+              <w:jc w:val="both"/>
+              <w:rPr>
+                <w:rFonts w:ascii="Times New Roman" w:hAnsi="Times New Roman" w:eastAsia="Times New Roman" w:cs="Times New Roman"/>
+                <w:color w:val="000000" w:themeColor="text1" w:themeTint="FF" w:themeShade="FF"/>
+                <w:sz w:val="24"/>
+                <w:szCs w:val="24"/>
+              </w:rPr>
+            </w:pPr>
+            <w:r>
+              <w:rPr>
+                <w:rFonts w:ascii="Times New Roman" w:hAnsi="Times New Roman" w:eastAsia="Times New Roman" w:cs="Times New Roman"/>
+                <w:color w:val="000000" w:themeColor="text1" w:themeTint="FF" w:themeShade="FF"/>
+                <w:sz w:val="24"/>
+                <w:szCs w:val="24"/>
+              </w:rPr>
+              <w:t xml:space="preserve">- Chega à Unidade de Vítimas Especiais informando que o avisaram que tinham </w:t>
+            </w:r>
+            <w:bookmarkStart w:name="_Int_jSxl3wbW" w:id="1313970607"/>
+            <w:r>
+              <w:rPr>
+                <w:rFonts w:ascii="Times New Roman" w:hAnsi="Times New Roman" w:eastAsia="Times New Roman" w:cs="Times New Roman"/>
+                <w:color w:val="000000" w:themeColor="text1" w:themeTint="FF" w:themeShade="FF"/>
+                <w:sz w:val="24"/>
+                <w:szCs w:val="24"/>
+              </w:rPr>
+              <w:t>pegado</w:t>
+            </w:r>
+            <w:bookmarkEnd w:id="1313970607"/>
+            <w:r>
+              <w:rPr>
+                <w:rFonts w:ascii="Times New Roman" w:hAnsi="Times New Roman" w:eastAsia="Times New Roman" w:cs="Times New Roman"/>
+                <w:color w:val="000000" w:themeColor="text1" w:themeTint="FF" w:themeShade="FF"/>
+                <w:sz w:val="24"/>
+                <w:szCs w:val="24"/>
+              </w:rPr>
+              <w:t xml:space="preserve"> o suspeito.</w:t>
+            </w:r>
+          </w:p>
+          <w:p>
+            <w:pPr>
+              <w:pStyle w:val="Normal"/>
+              <w:ind w:left="0"/>
+              <w:jc w:val="both"/>
+              <w:rPr>
+                <w:rFonts w:ascii="Times New Roman" w:hAnsi="Times New Roman" w:eastAsia="Times New Roman" w:cs="Times New Roman"/>
+                <w:color w:val="000000" w:themeColor="text1" w:themeTint="FF" w:themeShade="FF"/>
+                <w:sz w:val="24"/>
+                <w:szCs w:val="24"/>
+              </w:rPr>
+            </w:pPr>
+            <w:r>
+              <w:rPr>
+                <w:rFonts w:ascii="Times New Roman" w:hAnsi="Times New Roman" w:eastAsia="Times New Roman" w:cs="Times New Roman"/>
+                <w:color w:val="000000" w:themeColor="text1" w:themeTint="FF" w:themeShade="FF"/>
+                <w:sz w:val="24"/>
+                <w:szCs w:val="24"/>
+              </w:rPr>
+              <w:t>- Pede para Olívia que o deixe interrogar o suspeito, jurando que se comportará.</w:t>
+            </w:r>
+          </w:p>
+          <w:p>
+            <w:pPr>
+              <w:pStyle w:val="Normal"/>
+              <w:ind w:left="0"/>
+              <w:jc w:val="both"/>
+              <w:rPr>
+                <w:rFonts w:ascii="Times New Roman" w:hAnsi="Times New Roman" w:eastAsia="Times New Roman" w:cs="Times New Roman"/>
+                <w:b w:val="0"/>
+                <w:bCs w:val="0"/>
+                <w:i w:val="0"/>
+                <w:iCs w:val="0"/>
+                <w:caps w:val="0"/>
+                <w:smallCaps w:val="0"/>
+                <w:color w:val="000000" w:themeColor="text1" w:themeTint="FF" w:themeShade="FF"/>
+                <w:sz w:val="24"/>
+                <w:szCs w:val="24"/>
+              </w:rPr>
+            </w:pPr>
+            <w:r>
+              <w:rPr>
+                <w:rFonts w:ascii="Times New Roman" w:hAnsi="Times New Roman" w:eastAsia="Times New Roman" w:cs="Times New Roman"/>
+                <w:b w:val="0"/>
+                <w:bCs w:val="0"/>
+                <w:i w:val="0"/>
+                <w:iCs w:val="0"/>
+                <w:caps w:val="0"/>
+                <w:smallCaps w:val="0"/>
+                <w:color w:val="000000" w:themeColor="text1" w:themeTint="FF" w:themeShade="FF"/>
+                <w:sz w:val="24"/>
+                <w:szCs w:val="24"/>
+              </w:rPr>
+              <w:t>- Ele e Olívia começam a interrogar o suspeito</w:t>
             </w:r>
           </w:p>
         </w:tc>
@@ -1036,6 +1200,7 @@
           <w:p>
             <w:pPr>
               <w:pStyle w:val="Normal"/>
+              <w:ind w:left="0"/>
               <w:rPr>
                 <w:rFonts w:ascii="Times New Roman" w:hAnsi="Times New Roman" w:eastAsia="Times New Roman" w:cs="Times New Roman"/>
                 <w:color w:val="000000" w:themeColor="text1" w:themeTint="FF" w:themeShade="FF"/>
@@ -1043,6 +1208,15 @@
                 <w:szCs w:val="24"/>
               </w:rPr>
             </w:pPr>
+            <w:r>
+              <w:rPr>
+                <w:rFonts w:ascii="Times New Roman" w:hAnsi="Times New Roman" w:eastAsia="Times New Roman" w:cs="Times New Roman"/>
+                <w:color w:val="000000" w:themeColor="text1" w:themeTint="FF" w:themeShade="FF"/>
+                <w:sz w:val="24"/>
+                <w:szCs w:val="24"/>
+              </w:rPr>
+              <w:t xml:space="preserve">- Pensa que algo colocou Jacob perto da explosão de Kathy. </w:t>
+            </w:r>
           </w:p>
         </w:tc>
       </w:tr>
@@ -1155,6 +1329,40 @@
                 <w:szCs w:val="24"/>
               </w:rPr>
               <w:t xml:space="preserve">- Ainda estão analisando as câmaras de tráfego, não havendo ligação, pois tinha um protesto logo ao sul do local da explosão, foram presas dezenas de pessoas. </w:t>
+            </w:r>
+          </w:p>
+          <w:p>
+            <w:pPr>
+              <w:pStyle w:val="Normal"/>
+              <w:ind w:left="0"/>
+              <w:jc w:val="both"/>
+              <w:rPr>
+                <w:rFonts w:ascii="Times New Roman" w:hAnsi="Times New Roman" w:eastAsia="Times New Roman" w:cs="Times New Roman"/>
+                <w:b w:val="0"/>
+                <w:bCs w:val="0"/>
+                <w:i w:val="0"/>
+                <w:iCs w:val="0"/>
+                <w:caps w:val="0"/>
+                <w:smallCaps w:val="0"/>
+                <w:color w:val="000000" w:themeColor="text1" w:themeTint="FF" w:themeShade="FF"/>
+                <w:sz w:val="24"/>
+                <w:szCs w:val="24"/>
+              </w:rPr>
+            </w:pPr>
+            <w:r>
+              <w:rPr>
+                <w:rFonts w:ascii="Times New Roman" w:hAnsi="Times New Roman" w:eastAsia="Times New Roman" w:cs="Times New Roman"/>
+                <w:b w:val="0"/>
+                <w:bCs w:val="0"/>
+                <w:i w:val="0"/>
+                <w:iCs w:val="0"/>
+                <w:caps w:val="0"/>
+                <w:smallCaps w:val="0"/>
+                <w:color w:val="000000" w:themeColor="text1" w:themeTint="FF" w:themeShade="FF"/>
+                <w:sz w:val="24"/>
+                <w:szCs w:val="24"/>
+              </w:rPr>
+              <w:t>- Jacob não estava perto da explosão de Kathy, mas foi identificado por vários policiais como um instigador e acharam vários explosivos, braçadeiras e um teaser na mochila dele.</w:t>
             </w:r>
           </w:p>
         </w:tc>
@@ -1475,8 +1683,129 @@
 </w:document>
 </file>
 
+<file path=word/intelligence2.xml><?xml version="1.0" encoding="utf-8"?>
+<int2:intelligence xmlns:int2="http://schemas.microsoft.com/office/intelligence/2020/intelligence">
+  <int2:observations>
+    <int2:bookmark int2:bookmarkName="_Int_jSxl3wbW" int2:invalidationBookmarkName="" int2:hashCode="Ccw3XRY2h+Ebct" int2:id="ZkHQSIwZ"/>
+  </int2:observations>
+  <int2:intelligenceSettings/>
+</int2:intelligence>
+</file>
+
 <file path=word/numbering.xml><?xml version="1.0" encoding="utf-8"?>
 <w:numbering xmlns:w="http://schemas.openxmlformats.org/wordprocessingml/2006/main">
+  <w:abstractNum xmlns:w="http://schemas.openxmlformats.org/wordprocessingml/2006/main" w:abstractNumId="7">
+    <w:nsid w:val="4addeb7c"/>
+    <w:multiLevelType xmlns:w="http://schemas.openxmlformats.org/wordprocessingml/2006/main" w:val="hybridMultilevel"/>
+    <w:lvl xmlns:w="http://schemas.openxmlformats.org/wordprocessingml/2006/main" w:ilvl="0">
+      <w:start w:val="1"/>
+      <w:numFmt w:val="bullet"/>
+      <w:lvlText w:val="-"/>
+      <w:lvlJc w:val="left"/>
+      <w:pPr>
+        <w:ind w:left="720" w:hanging="360"/>
+      </w:pPr>
+      <w:rPr>
+        <w:rFonts w:hint="default" w:ascii="Calibri" w:hAnsi="Calibri"/>
+      </w:rPr>
+    </w:lvl>
+    <w:lvl xmlns:w="http://schemas.openxmlformats.org/wordprocessingml/2006/main" w:ilvl="1">
+      <w:start w:val="1"/>
+      <w:numFmt w:val="bullet"/>
+      <w:lvlText w:val="o"/>
+      <w:lvlJc w:val="left"/>
+      <w:pPr>
+        <w:ind w:left="1440" w:hanging="360"/>
+      </w:pPr>
+      <w:rPr>
+        <w:rFonts w:hint="default" w:ascii="Courier New" w:hAnsi="Courier New"/>
+      </w:rPr>
+    </w:lvl>
+    <w:lvl xmlns:w="http://schemas.openxmlformats.org/wordprocessingml/2006/main" w:ilvl="2">
+      <w:start w:val="1"/>
+      <w:numFmt w:val="bullet"/>
+      <w:lvlText w:val=""/>
+      <w:lvlJc w:val="left"/>
+      <w:pPr>
+        <w:ind w:left="2160" w:hanging="360"/>
+      </w:pPr>
+      <w:rPr>
+        <w:rFonts w:hint="default" w:ascii="Wingdings" w:hAnsi="Wingdings"/>
+      </w:rPr>
+    </w:lvl>
+    <w:lvl xmlns:w="http://schemas.openxmlformats.org/wordprocessingml/2006/main" w:ilvl="3">
+      <w:start w:val="1"/>
+      <w:numFmt w:val="bullet"/>
+      <w:lvlText w:val=""/>
+      <w:lvlJc w:val="left"/>
+      <w:pPr>
+        <w:ind w:left="2880" w:hanging="360"/>
+      </w:pPr>
+      <w:rPr>
+        <w:rFonts w:hint="default" w:ascii="Symbol" w:hAnsi="Symbol"/>
+      </w:rPr>
+    </w:lvl>
+    <w:lvl xmlns:w="http://schemas.openxmlformats.org/wordprocessingml/2006/main" w:ilvl="4">
+      <w:start w:val="1"/>
+      <w:numFmt w:val="bullet"/>
+      <w:lvlText w:val="o"/>
+      <w:lvlJc w:val="left"/>
+      <w:pPr>
+        <w:ind w:left="3600" w:hanging="360"/>
+      </w:pPr>
+      <w:rPr>
+        <w:rFonts w:hint="default" w:ascii="Courier New" w:hAnsi="Courier New"/>
+      </w:rPr>
+    </w:lvl>
+    <w:lvl xmlns:w="http://schemas.openxmlformats.org/wordprocessingml/2006/main" w:ilvl="5">
+      <w:start w:val="1"/>
+      <w:numFmt w:val="bullet"/>
+      <w:lvlText w:val=""/>
+      <w:lvlJc w:val="left"/>
+      <w:pPr>
+        <w:ind w:left="4320" w:hanging="360"/>
+      </w:pPr>
+      <w:rPr>
+        <w:rFonts w:hint="default" w:ascii="Wingdings" w:hAnsi="Wingdings"/>
+      </w:rPr>
+    </w:lvl>
+    <w:lvl xmlns:w="http://schemas.openxmlformats.org/wordprocessingml/2006/main" w:ilvl="6">
+      <w:start w:val="1"/>
+      <w:numFmt w:val="bullet"/>
+      <w:lvlText w:val=""/>
+      <w:lvlJc w:val="left"/>
+      <w:pPr>
+        <w:ind w:left="5040" w:hanging="360"/>
+      </w:pPr>
+      <w:rPr>
+        <w:rFonts w:hint="default" w:ascii="Symbol" w:hAnsi="Symbol"/>
+      </w:rPr>
+    </w:lvl>
+    <w:lvl xmlns:w="http://schemas.openxmlformats.org/wordprocessingml/2006/main" w:ilvl="7">
+      <w:start w:val="1"/>
+      <w:numFmt w:val="bullet"/>
+      <w:lvlText w:val="o"/>
+      <w:lvlJc w:val="left"/>
+      <w:pPr>
+        <w:ind w:left="5760" w:hanging="360"/>
+      </w:pPr>
+      <w:rPr>
+        <w:rFonts w:hint="default" w:ascii="Courier New" w:hAnsi="Courier New"/>
+      </w:rPr>
+    </w:lvl>
+    <w:lvl xmlns:w="http://schemas.openxmlformats.org/wordprocessingml/2006/main" w:ilvl="8">
+      <w:start w:val="1"/>
+      <w:numFmt w:val="bullet"/>
+      <w:lvlText w:val=""/>
+      <w:lvlJc w:val="left"/>
+      <w:pPr>
+        <w:ind w:left="6480" w:hanging="360"/>
+      </w:pPr>
+      <w:rPr>
+        <w:rFonts w:hint="default" w:ascii="Wingdings" w:hAnsi="Wingdings"/>
+      </w:rPr>
+    </w:lvl>
+  </w:abstractNum>
   <w:abstractNum xmlns:w="http://schemas.openxmlformats.org/wordprocessingml/2006/main" w:abstractNumId="6">
     <w:nsid w:val="3f72af35"/>
     <w:multiLevelType xmlns:w="http://schemas.openxmlformats.org/wordprocessingml/2006/main" w:val="hybridMultilevel"/>
@@ -2149,6 +2478,9 @@
       </w:rPr>
     </w:lvl>
   </w:abstractNum>
+  <w:num w:numId="7">
+    <w:abstractNumId w:val="7"/>
+  </w:num>
   <w:num w:numId="6">
     <w:abstractNumId w:val="6"/>
   </w:num>
